--- a/metopel.docx
+++ b/metopel.docx
@@ -108,234 +108,830 @@
         <w:t xml:space="preserve">This just a showcase of what quarto docs can produce. I use this part for my students.</w:t>
       </w:r>
     </w:p>
-    <w:bookmarkStart w:id="22" w:name="pendahuluan"/>
+    <w:bookmarkStart w:id="24" w:name="pendahuluan"/>
     <w:p>
       <w:pPr>
         <w:pStyle w:val="Heading2"/>
       </w:pPr>
       <w:r>
-        <w:t xml:space="preserve">1</w:t>
-      </w:r>
-      <w:r>
+        <w:t xml:space="preserve">1 Pendahuluan</w:t>
+      </w:r>
+    </w:p>
+    <w:bookmarkStart w:id="20" w:name="latas-belakang-tugas"/>
+    <w:p>
+      <w:pPr>
+        <w:pStyle w:val="Heading3"/>
+      </w:pPr>
+      <w:r>
+        <w:t xml:space="preserve">1.1 Latas belakang tugas</w:t>
+      </w:r>
+    </w:p>
+    <w:p>
+      <w:pPr>
+        <w:pStyle w:val="FirstParagraph"/>
+      </w:pPr>
+      <w:r>
+        <w:t xml:space="preserve">Tugas ini diberikan sebagai syarat kelulusan metopel. Mahasiswa ditugaskan memilih tema penelitian, mencari data, membuat visualisasi, dan melakukan analisis regresi. Mahasiswa juga diharuskan melakukan diskusi, menarik kesimpulan, dan menyampaikan kewaspadaan dari kesimpulan yang dapat ditarik dari metode analisis yang dipilih.</w:t>
+      </w:r>
+    </w:p>
+    <w:bookmarkEnd w:id="20"/>
+    <w:bookmarkStart w:id="21" w:name="latar-belakang-masalah"/>
+    <w:p>
+      <w:pPr>
+        <w:pStyle w:val="Heading3"/>
+      </w:pPr>
+      <w:r>
+        <w:t xml:space="preserve">1.2 Latar belakang masalah</w:t>
+      </w:r>
+    </w:p>
+    <w:p>
+      <w:pPr>
+        <w:pStyle w:val="FirstParagraph"/>
+      </w:pPr>
+      <w:r>
+        <w:t xml:space="preserve">alasan memilih masalah ini (kenapa masalah ini menarik dan penting)</w:t>
+      </w:r>
+    </w:p>
+    <w:bookmarkEnd w:id="21"/>
+    <w:bookmarkStart w:id="22" w:name="pertanyaan"/>
+    <w:p>
+      <w:pPr>
+        <w:pStyle w:val="Heading3"/>
+      </w:pPr>
+      <w:r>
+        <w:t xml:space="preserve">1.3 Pertanyaan</w:t>
+      </w:r>
+    </w:p>
+    <w:p>
+      <w:pPr>
+        <w:pStyle w:val="FirstParagraph"/>
+      </w:pPr>
+      <w:r>
+        <w:t xml:space="preserve">Laporan ini bermaksud untuk menjawab pertanyaan sebagai berikut:</w:t>
+      </w:r>
+    </w:p>
+    <w:p>
+      <w:pPr>
+        <w:numPr>
+          <w:ilvl w:val="0"/>
+          <w:numId w:val="1001"/>
+        </w:numPr>
+        <w:pStyle w:val="Compact"/>
+      </w:pPr>
+      <w:r>
+        <w:t xml:space="preserve">wkwkw</w:t>
+      </w:r>
+    </w:p>
+    <w:p>
+      <w:pPr>
+        <w:numPr>
+          <w:ilvl w:val="0"/>
+          <w:numId w:val="1001"/>
+        </w:numPr>
+        <w:pStyle w:val="Compact"/>
+      </w:pPr>
+      <w:r>
+        <w:t xml:space="preserve">wkwkkw</w:t>
+      </w:r>
+    </w:p>
+    <w:p>
+      <w:pPr>
+        <w:numPr>
+          <w:ilvl w:val="0"/>
+          <w:numId w:val="1001"/>
+        </w:numPr>
+        <w:pStyle w:val="Compact"/>
+      </w:pPr>
+      <w:r>
+        <w:t xml:space="preserve">wkwkwkwkkw</w:t>
+      </w:r>
+    </w:p>
+    <w:bookmarkEnd w:id="22"/>
+    <w:bookmarkStart w:id="23" w:name="package"/>
+    <w:p>
+      <w:pPr>
+        <w:pStyle w:val="Heading3"/>
+      </w:pPr>
+      <w:r>
+        <w:t xml:space="preserve">1.4 Package</w:t>
+      </w:r>
+    </w:p>
+    <w:p>
+      <w:pPr>
+        <w:pStyle w:val="FirstParagraph"/>
+      </w:pPr>
+      <w:r>
+        <w:t xml:space="preserve">packages yang digunakan antara lain sebagai berikut:</w:t>
+      </w:r>
+    </w:p>
+    <w:p>
+      <w:pPr>
+        <w:pStyle w:val="SourceCode"/>
+      </w:pPr>
+      <w:r>
+        <w:rPr>
+          <w:rStyle w:val="FunctionTok"/>
+        </w:rPr>
+        <w:t xml:space="preserve">library</w:t>
+      </w:r>
+      <w:r>
+        <w:rPr>
+          <w:rStyle w:val="NormalTok"/>
+        </w:rPr>
+        <w:t xml:space="preserve">(tidyverse)</w:t>
+      </w:r>
+    </w:p>
+    <w:bookmarkEnd w:id="23"/>
+    <w:bookmarkEnd w:id="24"/>
+    <w:bookmarkStart w:id="29" w:name="data-dan-visualisasi"/>
+    <w:p>
+      <w:pPr>
+        <w:pStyle w:val="Heading2"/>
+      </w:pPr>
+      <w:r>
+        <w:t xml:space="preserve">2 Data dan visualisasi</w:t>
+      </w:r>
+    </w:p>
+    <w:p>
+      <w:pPr>
+        <w:pStyle w:val="SourceCode"/>
+      </w:pPr>
+      <w:r>
+        <w:rPr>
+          <w:rStyle w:val="FunctionTok"/>
+        </w:rPr>
+        <w:t xml:space="preserve">ggplot</w:t>
+      </w:r>
+      <w:r>
+        <w:rPr>
+          <w:rStyle w:val="NormalTok"/>
+        </w:rPr>
+        <w:t xml:space="preserve">(mpg, </w:t>
+      </w:r>
+      <w:r>
+        <w:rPr>
+          <w:rStyle w:val="FunctionTok"/>
+        </w:rPr>
+        <w:t xml:space="preserve">aes</w:t>
+      </w:r>
+      <w:r>
+        <w:rPr>
+          <w:rStyle w:val="NormalTok"/>
+        </w:rPr>
+        <w:t xml:space="preserve">(</w:t>
+      </w:r>
+      <w:r>
+        <w:rPr>
+          <w:rStyle w:val="AttributeTok"/>
+        </w:rPr>
+        <w:t xml:space="preserve">x =</w:t>
+      </w:r>
+      <w:r>
+        <w:rPr>
+          <w:rStyle w:val="NormalTok"/>
+        </w:rPr>
+        <w:t xml:space="preserve"> hwy, </w:t>
+      </w:r>
+      <w:r>
+        <w:rPr>
+          <w:rStyle w:val="AttributeTok"/>
+        </w:rPr>
+        <w:t xml:space="preserve">y =</w:t>
+      </w:r>
+      <w:r>
+        <w:rPr>
+          <w:rStyle w:val="NormalTok"/>
+        </w:rPr>
+        <w:t xml:space="preserve"> cty, </w:t>
+      </w:r>
+      <w:r>
+        <w:rPr>
+          <w:rStyle w:val="AttributeTok"/>
+        </w:rPr>
+        <w:t xml:space="preserve">color =</w:t>
+      </w:r>
+      <w:r>
+        <w:rPr>
+          <w:rStyle w:val="NormalTok"/>
+        </w:rPr>
+        <w:t xml:space="preserve"> cyl)) </w:t>
+      </w:r>
+      <w:r>
+        <w:rPr>
+          <w:rStyle w:val="SpecialCharTok"/>
+        </w:rPr>
+        <w:t xml:space="preserve">+</w:t>
+      </w:r>
+      <w:r>
+        <w:br/>
+      </w:r>
+      <w:r>
+        <w:rPr>
+          <w:rStyle w:val="NormalTok"/>
+        </w:rPr>
+        <w:t xml:space="preserve">  </w:t>
+      </w:r>
+      <w:r>
+        <w:rPr>
+          <w:rStyle w:val="FunctionTok"/>
+        </w:rPr>
+        <w:t xml:space="preserve">geom_point</w:t>
+      </w:r>
+      <w:r>
+        <w:rPr>
+          <w:rStyle w:val="NormalTok"/>
+        </w:rPr>
+        <w:t xml:space="preserve">(</w:t>
+      </w:r>
+      <w:r>
+        <w:rPr>
+          <w:rStyle w:val="AttributeTok"/>
+        </w:rPr>
+        <w:t xml:space="preserve">alpha =</w:t>
+      </w:r>
+      <w:r>
+        <w:rPr>
+          <w:rStyle w:val="NormalTok"/>
+        </w:rPr>
         <w:t xml:space="preserve"> </w:t>
       </w:r>
       <w:r>
-        <w:t xml:space="preserve">Pendahuluan</w:t>
-      </w:r>
-    </w:p>
-    <w:bookmarkStart w:id="20" w:name="latar-belakang"/>
-    <w:p>
-      <w:pPr>
-        <w:pStyle w:val="Heading3"/>
-      </w:pPr>
-      <w:r>
-        <w:t xml:space="preserve">1.1</w:t>
-      </w:r>
-      <w:r>
+        <w:rPr>
+          <w:rStyle w:val="FloatTok"/>
+        </w:rPr>
+        <w:t xml:space="preserve">0.5</w:t>
+      </w:r>
+      <w:r>
+        <w:rPr>
+          <w:rStyle w:val="NormalTok"/>
+        </w:rPr>
+        <w:t xml:space="preserve">, </w:t>
+      </w:r>
+      <w:r>
+        <w:rPr>
+          <w:rStyle w:val="AttributeTok"/>
+        </w:rPr>
+        <w:t xml:space="preserve">size =</w:t>
+      </w:r>
+      <w:r>
+        <w:rPr>
+          <w:rStyle w:val="NormalTok"/>
+        </w:rPr>
         <w:t xml:space="preserve"> </w:t>
       </w:r>
       <w:r>
-        <w:t xml:space="preserve">Latar belakang</w:t>
-      </w:r>
-    </w:p>
-    <w:bookmarkEnd w:id="20"/>
-    <w:bookmarkStart w:id="21" w:name="pertanyaan"/>
-    <w:p>
-      <w:pPr>
-        <w:pStyle w:val="Heading3"/>
-      </w:pPr>
-      <w:r>
-        <w:t xml:space="preserve">1.2</w:t>
+        <w:rPr>
+          <w:rStyle w:val="DecValTok"/>
+        </w:rPr>
+        <w:t xml:space="preserve">2</w:t>
+      </w:r>
+      <w:r>
+        <w:rPr>
+          <w:rStyle w:val="NormalTok"/>
+        </w:rPr>
+        <w:t xml:space="preserve">) </w:t>
+      </w:r>
+      <w:r>
+        <w:rPr>
+          <w:rStyle w:val="SpecialCharTok"/>
+        </w:rPr>
+        <w:t xml:space="preserve">+</w:t>
+      </w:r>
+      <w:r>
+        <w:br/>
+      </w:r>
+      <w:r>
+        <w:rPr>
+          <w:rStyle w:val="NormalTok"/>
+        </w:rPr>
+        <w:t xml:space="preserve">  </w:t>
+      </w:r>
+      <w:r>
+        <w:rPr>
+          <w:rStyle w:val="FunctionTok"/>
+        </w:rPr>
+        <w:t xml:space="preserve">scale_color_viridis_c</w:t>
+      </w:r>
+      <w:r>
+        <w:rPr>
+          <w:rStyle w:val="NormalTok"/>
+        </w:rPr>
+        <w:t xml:space="preserve">() </w:t>
+      </w:r>
+      <w:r>
+        <w:rPr>
+          <w:rStyle w:val="SpecialCharTok"/>
+        </w:rPr>
+        <w:t xml:space="preserve">+</w:t>
+      </w:r>
+      <w:r>
+        <w:br/>
+      </w:r>
+      <w:r>
+        <w:rPr>
+          <w:rStyle w:val="NormalTok"/>
+        </w:rPr>
+        <w:t xml:space="preserve">  </w:t>
+      </w:r>
+      <w:r>
+        <w:rPr>
+          <w:rStyle w:val="FunctionTok"/>
+        </w:rPr>
+        <w:t xml:space="preserve">theme_minimal</w:t>
+      </w:r>
+      <w:r>
+        <w:rPr>
+          <w:rStyle w:val="NormalTok"/>
+        </w:rPr>
+        <w:t xml:space="preserve">()</w:t>
+      </w:r>
+    </w:p>
+    <w:tbl>
+      <w:tblPr>
+        <w:tblStyle w:val="Table"/>
+        <w:tblW w:type="pct" w:w="5000"/>
+        <w:tblLook w:firstRow="0" w:lastRow="0" w:firstColumn="0" w:lastColumn="0" w:noHBand="0" w:noVBand="0" w:val="0000"/>
+      </w:tblPr>
+      <w:tblGrid>
+        <w:gridCol w:w="7920"/>
+      </w:tblGrid>
+      <w:tr>
+        <w:tc>
+          <w:tcPr/>
+          <w:bookmarkStart w:id="28" w:name="fig-mpg"/>
+          <w:p>
+            <w:pPr>
+              <w:pStyle w:val="Figure"/>
+              <w:jc w:val="center"/>
+            </w:pPr>
+            <w:r>
+              <w:drawing>
+                <wp:inline>
+                  <wp:extent cx="4620126" cy="3696101"/>
+                  <wp:effectExtent b="0" l="0" r="0" t="0"/>
+                  <wp:docPr descr="" title="" id="26" name="Picture"/>
+                  <a:graphic>
+                    <a:graphicData uri="http://schemas.openxmlformats.org/drawingml/2006/picture">
+                      <pic:pic>
+                        <pic:nvPicPr>
+                          <pic:cNvPr descr="metopel_files/figure-docx/fig-mpg-1.png" id="27" name="Picture"/>
+                          <pic:cNvPicPr>
+                            <a:picLocks noChangeArrowheads="1" noChangeAspect="1"/>
+                          </pic:cNvPicPr>
+                        </pic:nvPicPr>
+                        <pic:blipFill>
+                          <a:blip r:embed="rId25"/>
+                          <a:stretch>
+                            <a:fillRect/>
+                          </a:stretch>
+                        </pic:blipFill>
+                        <pic:spPr bwMode="auto">
+                          <a:xfrm>
+                            <a:off x="0" y="0"/>
+                            <a:ext cx="4620126" cy="3696101"/>
+                          </a:xfrm>
+                          <a:prstGeom prst="rect">
+                            <a:avLst/>
+                          </a:prstGeom>
+                          <a:noFill/>
+                          <a:ln w="9525">
+                            <a:noFill/>
+                            <a:headEnd/>
+                            <a:tailEnd/>
+                          </a:ln>
+                        </pic:spPr>
+                      </pic:pic>
+                    </a:graphicData>
+                  </a:graphic>
+                </wp:inline>
+              </w:drawing>
+            </w:r>
+          </w:p>
+          <w:p>
+            <w:pPr>
+              <w:jc w:val="center"/>
+            </w:pPr>
+            <w:pPr>
+              <w:jc w:val="start"/>
+              <w:spacing w:before="200"/>
+              <w:pStyle w:val="ImageCaption"/>
+            </w:pPr>
+            <w:r>
+              <w:t xml:space="preserve">Figure 1: City and highway mileage for 38 popular models of cars.Color by number of cylinders</w:t>
+            </w:r>
+          </w:p>
+          <w:bookmarkEnd w:id="28"/>
+        </w:tc>
+      </w:tr>
+    </w:tbl>
+    <w:bookmarkEnd w:id="29"/>
+    <w:bookmarkStart w:id="30" w:name="analisis"/>
+    <w:p>
+      <w:pPr>
+        <w:pStyle w:val="Heading2"/>
+      </w:pPr>
+      <w:r>
+        <w:t xml:space="preserve">3 Analisis</w:t>
+      </w:r>
+    </w:p>
+    <w:p>
+      <w:pPr>
+        <w:pStyle w:val="FirstParagraph"/>
+      </w:pPr>
+      <w:r>
+        <w:t xml:space="preserve">Metode yang dipilih adalah regresi Autoregression dengan spesifikasi AR(1) sebagai berikut:</w:t>
+      </w:r>
+    </w:p>
+    <w:p>
+      <w:pPr>
+        <w:pStyle w:val="BodyText"/>
+      </w:pPr>
+      <m:oMathPara>
+        <m:oMathParaPr>
+          <m:jc m:val="center"/>
+        </m:oMathParaPr>
+        <m:oMath>
+          <m:sSub>
+            <m:e>
+              <m:r>
+                <m:t>y</m:t>
+              </m:r>
+            </m:e>
+            <m:sub>
+              <m:r>
+                <m:t>t</m:t>
+              </m:r>
+            </m:sub>
+          </m:sSub>
+          <m:r>
+            <m:rPr>
+              <m:sty m:val="p"/>
+            </m:rPr>
+            <m:t>=</m:t>
+          </m:r>
+          <m:sSub>
+            <m:e>
+              <m:r>
+                <m:t>β</m:t>
+              </m:r>
+            </m:e>
+            <m:sub>
+              <m:r>
+                <m:t>0</m:t>
+              </m:r>
+            </m:sub>
+          </m:sSub>
+          <m:r>
+            <m:rPr>
+              <m:sty m:val="p"/>
+            </m:rPr>
+            <m:t>+</m:t>
+          </m:r>
+          <m:sSub>
+            <m:e>
+              <m:r>
+                <m:t>β</m:t>
+              </m:r>
+            </m:e>
+            <m:sub>
+              <m:r>
+                <m:t>1</m:t>
+              </m:r>
+            </m:sub>
+          </m:sSub>
+          <m:sSub>
+            <m:e>
+              <m:r>
+                <m:t>y</m:t>
+              </m:r>
+            </m:e>
+            <m:sub>
+              <m:r>
+                <m:t>t</m:t>
+              </m:r>
+              <m:r>
+                <m:rPr>
+                  <m:sty m:val="p"/>
+                </m:rPr>
+                <m:t>−</m:t>
+              </m:r>
+              <m:r>
+                <m:t>1</m:t>
+              </m:r>
+            </m:sub>
+          </m:sSub>
+          <m:r>
+            <m:rPr>
+              <m:sty m:val="p"/>
+            </m:rPr>
+            <m:t>+</m:t>
+          </m:r>
+          <m:sSub>
+            <m:e>
+              <m:r>
+                <m:t>μ</m:t>
+              </m:r>
+            </m:e>
+            <m:sub>
+              <m:r>
+                <m:t>t</m:t>
+              </m:r>
+            </m:sub>
+          </m:sSub>
+        </m:oMath>
+      </m:oMathPara>
+    </w:p>
+    <w:p>
+      <w:pPr>
+        <w:pStyle w:val="FirstParagraph"/>
+      </w:pPr>
+      <w:r>
+        <w:t xml:space="preserve">Hasil regresinya adalah</w:t>
+      </w:r>
+    </w:p>
+    <w:p>
+      <w:pPr>
+        <w:pStyle w:val="SourceCode"/>
+      </w:pPr>
+      <w:r>
+        <w:rPr>
+          <w:rStyle w:val="FunctionTok"/>
+        </w:rPr>
+        <w:t xml:space="preserve">summary</w:t>
+      </w:r>
+      <w:r>
+        <w:rPr>
+          <w:rStyle w:val="NormalTok"/>
+        </w:rPr>
+        <w:t xml:space="preserve">(</w:t>
+      </w:r>
+      <w:r>
+        <w:rPr>
+          <w:rStyle w:val="FunctionTok"/>
+        </w:rPr>
+        <w:t xml:space="preserve">lm</w:t>
+      </w:r>
+      <w:r>
+        <w:rPr>
+          <w:rStyle w:val="NormalTok"/>
+        </w:rPr>
+        <w:t xml:space="preserve">(hwy</w:t>
+      </w:r>
+      <w:r>
+        <w:rPr>
+          <w:rStyle w:val="SpecialCharTok"/>
+        </w:rPr>
+        <w:t xml:space="preserve">~</w:t>
+      </w:r>
+      <w:r>
+        <w:rPr>
+          <w:rStyle w:val="NormalTok"/>
+        </w:rPr>
+        <w:t xml:space="preserve">cty,</w:t>
+      </w:r>
+      <w:r>
+        <w:rPr>
+          <w:rStyle w:val="AttributeTok"/>
+        </w:rPr>
+        <w:t xml:space="preserve">data=</w:t>
+      </w:r>
+      <w:r>
+        <w:rPr>
+          <w:rStyle w:val="NormalTok"/>
+        </w:rPr>
+        <w:t xml:space="preserve">mpg))</w:t>
+      </w:r>
+    </w:p>
+    <w:p>
+      <w:pPr>
+        <w:pStyle w:val="SourceCode"/>
+      </w:pPr>
+      <w:r>
+        <w:br/>
+      </w:r>
+      <w:r>
+        <w:rPr>
+          <w:rStyle w:val="VerbatimChar"/>
+        </w:rPr>
+        <w:t xml:space="preserve">Call:</w:t>
+      </w:r>
+      <w:r>
+        <w:br/>
+      </w:r>
+      <w:r>
+        <w:rPr>
+          <w:rStyle w:val="VerbatimChar"/>
+        </w:rPr>
+        <w:t xml:space="preserve">lm(formula = hwy ~ cty, data = mpg)</w:t>
+      </w:r>
+      <w:r>
+        <w:br/>
+      </w:r>
+      <w:r>
+        <w:br/>
+      </w:r>
+      <w:r>
+        <w:rPr>
+          <w:rStyle w:val="VerbatimChar"/>
+        </w:rPr>
+        <w:t xml:space="preserve">Residuals:</w:t>
+      </w:r>
+      <w:r>
+        <w:br/>
+      </w:r>
+      <w:r>
+        <w:rPr>
+          <w:rStyle w:val="VerbatimChar"/>
+        </w:rPr>
+        <w:t xml:space="preserve">    Min      1Q  Median      3Q     Max </w:t>
+      </w:r>
+      <w:r>
+        <w:br/>
+      </w:r>
+      <w:r>
+        <w:rPr>
+          <w:rStyle w:val="VerbatimChar"/>
+        </w:rPr>
+        <w:t xml:space="preserve">-5.3408 -1.2790  0.0214  1.0338  4.0461 </w:t>
+      </w:r>
+      <w:r>
+        <w:br/>
+      </w:r>
+      <w:r>
+        <w:br/>
+      </w:r>
+      <w:r>
+        <w:rPr>
+          <w:rStyle w:val="VerbatimChar"/>
+        </w:rPr>
+        <w:t xml:space="preserve">Coefficients:</w:t>
+      </w:r>
+      <w:r>
+        <w:br/>
+      </w:r>
+      <w:r>
+        <w:rPr>
+          <w:rStyle w:val="VerbatimChar"/>
+        </w:rPr>
+        <w:t xml:space="preserve">            Estimate Std. Error t value Pr(&gt;|t|)    </w:t>
+      </w:r>
+      <w:r>
+        <w:br/>
+      </w:r>
+      <w:r>
+        <w:rPr>
+          <w:rStyle w:val="VerbatimChar"/>
+        </w:rPr>
+        <w:t xml:space="preserve">(Intercept)  0.89204    0.46895   1.902   0.0584 .  </w:t>
+      </w:r>
+      <w:r>
+        <w:br/>
+      </w:r>
+      <w:r>
+        <w:rPr>
+          <w:rStyle w:val="VerbatimChar"/>
+        </w:rPr>
+        <w:t xml:space="preserve">cty          1.33746    0.02697  49.585   &lt;2e-16 ***</w:t>
+      </w:r>
+      <w:r>
+        <w:br/>
+      </w:r>
+      <w:r>
+        <w:rPr>
+          <w:rStyle w:val="VerbatimChar"/>
+        </w:rPr>
+        <w:t xml:space="preserve">---</w:t>
+      </w:r>
+      <w:r>
+        <w:br/>
+      </w:r>
+      <w:r>
+        <w:rPr>
+          <w:rStyle w:val="VerbatimChar"/>
+        </w:rPr>
+        <w:t xml:space="preserve">Signif. codes:  0 '***' 0.001 '**' 0.01 '*' 0.05 '.' 0.1 ' ' 1</w:t>
+      </w:r>
+      <w:r>
+        <w:br/>
+      </w:r>
+      <w:r>
+        <w:br/>
+      </w:r>
+      <w:r>
+        <w:rPr>
+          <w:rStyle w:val="VerbatimChar"/>
+        </w:rPr>
+        <w:t xml:space="preserve">Residual standard error: 1.752 on 232 degrees of freedom</w:t>
+      </w:r>
+      <w:r>
+        <w:br/>
+      </w:r>
+      <w:r>
+        <w:rPr>
+          <w:rStyle w:val="VerbatimChar"/>
+        </w:rPr>
+        <w:t xml:space="preserve">Multiple R-squared:  0.9138,    Adjusted R-squared:  0.9134 </w:t>
+      </w:r>
+      <w:r>
+        <w:br/>
+      </w:r>
+      <w:r>
+        <w:rPr>
+          <w:rStyle w:val="VerbatimChar"/>
+        </w:rPr>
+        <w:t xml:space="preserve">F-statistic:  2459 on 1 and 232 DF,  p-value: &lt; 2.2e-16</w:t>
+      </w:r>
+    </w:p>
+    <w:p>
+      <w:pPr>
+        <w:pStyle w:val="FirstParagraph"/>
+      </w:pPr>
+      <w:r>
+        <w:t xml:space="preserve">Dapat dilihat dari tabel di atas bahwa ini bukan regresi AR(1). wkkwkwkwk.</w:t>
+      </w:r>
+    </w:p>
+    <w:bookmarkEnd w:id="30"/>
+    <w:bookmarkStart w:id="34" w:name="kesimpulan"/>
+    <w:p>
+      <w:pPr>
+        <w:pStyle w:val="Heading2"/>
+      </w:pPr>
+      <w:r>
+        <w:t xml:space="preserve">4 Kesimpulan</w:t>
+      </w:r>
+    </w:p>
+    <w:p>
+      <w:pPr>
+        <w:pStyle w:val="FirstParagraph"/>
+      </w:pPr>
+      <w:r>
+        <w:t xml:space="preserve">Kesimpulannya, materinya belum selesai dibuat makanya bikin asal-asal dulu awokawokawok. Meskipun ga nyambung, jgn lupa baca riset</w:t>
       </w:r>
       <w:r>
         <w:t xml:space="preserve"> </w:t>
       </w:r>
       <w:r>
-        <w:t xml:space="preserve">Pertanyaan</w:t>
-      </w:r>
-    </w:p>
-    <w:p>
-      <w:pPr>
-        <w:pStyle w:val="FirstParagraph"/>
-      </w:pPr>
-      <w:r>
-        <w:t xml:space="preserve">Laporan ini bermaksud untuk menjawab pertanyaan sebagai berikut: 1. wkwkw 1. wkwkkw 1. wkwkwkwkkw</w:t>
-      </w:r>
-    </w:p>
-    <w:bookmarkEnd w:id="21"/>
-    <w:bookmarkEnd w:id="22"/>
-    <w:bookmarkStart w:id="23" w:name="data-dan-visualisasi"/>
-    <w:p>
-      <w:pPr>
-        <w:pStyle w:val="Heading2"/>
-      </w:pPr>
-      <w:r>
-        <w:t xml:space="preserve">2</w:t>
+        <w:t xml:space="preserve">Gupta (2022)</w:t>
       </w:r>
       <w:r>
         <w:t xml:space="preserve"> </w:t>
       </w:r>
       <w:r>
-        <w:t xml:space="preserve">Data dan visualisasi</w:t>
-      </w:r>
-    </w:p>
-    <w:p>
-      <w:pPr>
-        <w:pStyle w:val="SourceCode"/>
-      </w:pPr>
-      <w:r>
-        <w:rPr>
-          <w:rStyle w:val="DecValTok"/>
-        </w:rPr>
-        <w:t xml:space="preserve">1</w:t>
-      </w:r>
-      <w:r>
-        <w:rPr>
-          <w:rStyle w:val="NormalTok"/>
-        </w:rPr>
+        <w:t xml:space="preserve">yha.</w:t>
+      </w:r>
+    </w:p>
+    <w:bookmarkStart w:id="33" w:name="refs"/>
+    <w:bookmarkStart w:id="32" w:name="ref-RN468"/>
+    <w:p>
+      <w:pPr>
+        <w:pStyle w:val="Bibliography"/>
+      </w:pPr>
+      <w:r>
+        <w:t xml:space="preserve">Gupta, Krisna. 2022.</w:t>
+      </w:r>
+      <w:r>
         <w:t xml:space="preserve"> </w:t>
       </w:r>
       <w:r>
-        <w:rPr>
-          <w:rStyle w:val="SpecialCharTok"/>
-        </w:rPr>
-        <w:t xml:space="preserve">+</w:t>
-      </w:r>
-      <w:r>
-        <w:rPr>
-          <w:rStyle w:val="NormalTok"/>
-        </w:rPr>
+        <w:t xml:space="preserve">“The Heterogenous Impact of Tariff and NTM on Total Factor Productivity of Indonesian Firms.”</w:t>
+      </w:r>
+      <w:r>
         <w:t xml:space="preserve"> </w:t>
       </w:r>
       <w:r>
-        <w:rPr>
-          <w:rStyle w:val="DecValTok"/>
-        </w:rPr>
-        <w:t xml:space="preserve">1</w:t>
-      </w:r>
-    </w:p>
-    <w:p>
-      <w:pPr>
-        <w:pStyle w:val="SourceCode"/>
-      </w:pPr>
-      <w:r>
-        <w:rPr>
-          <w:rStyle w:val="VerbatimChar"/>
-        </w:rPr>
-        <w:t xml:space="preserve">[1] 2</w:t>
-      </w:r>
-    </w:p>
-    <w:bookmarkEnd w:id="23"/>
-    <w:bookmarkStart w:id="24" w:name="analisis"/>
-    <w:p>
-      <w:pPr>
-        <w:pStyle w:val="Heading2"/>
-      </w:pPr>
-      <w:r>
-        <w:t xml:space="preserve">3</w:t>
+        <w:t xml:space="preserve">Journal Article.</w:t>
       </w:r>
       <w:r>
         <w:t xml:space="preserve"> </w:t>
       </w:r>
       <w:r>
-        <w:t xml:space="preserve">Analisis</w:t>
-      </w:r>
-    </w:p>
-    <w:p>
-      <w:pPr>
-        <w:pStyle w:val="FirstParagraph"/>
-      </w:pPr>
-      <w:r>
-        <w:t xml:space="preserve">Regresi</w:t>
-      </w:r>
-    </w:p>
-    <w:p>
-      <w:pPr>
-        <w:pStyle w:val="SourceCode"/>
-      </w:pPr>
-      <w:r>
-        <w:rPr>
-          <w:rStyle w:val="DecValTok"/>
-        </w:rPr>
-        <w:t xml:space="preserve">1</w:t>
-      </w:r>
-      <w:r>
-        <w:rPr>
-          <w:rStyle w:val="NormalTok"/>
-        </w:rPr>
+        <w:rPr>
+          <w:iCs/>
+          <w:i/>
+        </w:rPr>
+        <w:t xml:space="preserve">Bulletin of Indonesian Economic Studies</w:t>
+      </w:r>
+      <w:r>
+        <w:t xml:space="preserve">, 1–29.</w:t>
+      </w:r>
+      <w:r>
         <w:t xml:space="preserve"> </w:t>
       </w:r>
-      <w:r>
-        <w:rPr>
-          <w:rStyle w:val="SpecialCharTok"/>
-        </w:rPr>
-        <w:t xml:space="preserve">+</w:t>
-      </w:r>
-      <w:r>
-        <w:rPr>
-          <w:rStyle w:val="NormalTok"/>
-        </w:rPr>
-        <w:t xml:space="preserve"> </w:t>
-      </w:r>
-      <w:r>
-        <w:rPr>
-          <w:rStyle w:val="DecValTok"/>
-        </w:rPr>
-        <w:t xml:space="preserve">1</w:t>
-      </w:r>
-    </w:p>
-    <w:p>
-      <w:pPr>
-        <w:pStyle w:val="SourceCode"/>
-      </w:pPr>
-      <w:r>
-        <w:rPr>
-          <w:rStyle w:val="VerbatimChar"/>
-        </w:rPr>
-        <w:t xml:space="preserve">[1] 2</w:t>
-      </w:r>
-    </w:p>
-    <w:p>
-      <w:pPr>
-        <w:pStyle w:val="FirstParagraph"/>
-      </w:pPr>
-      <w:r>
-        <w:t xml:space="preserve">diskusi</w:t>
-      </w:r>
-    </w:p>
-    <w:bookmarkEnd w:id="24"/>
-    <w:bookmarkStart w:id="25" w:name="kesimpulan"/>
-    <w:p>
-      <w:pPr>
-        <w:pStyle w:val="Heading2"/>
-      </w:pPr>
-      <w:r>
-        <w:t xml:space="preserve">4</w:t>
-      </w:r>
-      <w:r>
-        <w:t xml:space="preserve"> </w:t>
-      </w:r>
-      <w:r>
-        <w:t xml:space="preserve">Kesimpulan</w:t>
-      </w:r>
-    </w:p>
-    <w:bookmarkEnd w:id="25"/>
-    <w:bookmarkStart w:id="26" w:name="referensi"/>
-    <w:p>
-      <w:pPr>
-        <w:pStyle w:val="Heading2"/>
-      </w:pPr>
-      <w:r>
-        <w:t xml:space="preserve">5</w:t>
-      </w:r>
-      <w:r>
-        <w:t xml:space="preserve"> </w:t>
-      </w:r>
-      <w:r>
-        <w:t xml:space="preserve">Referensi</w:t>
-      </w:r>
-    </w:p>
-    <w:bookmarkEnd w:id="26"/>
+      <w:hyperlink r:id="rId31">
+        <w:r>
+          <w:rPr>
+            <w:rStyle w:val="Hyperlink"/>
+          </w:rPr>
+          <w:t xml:space="preserve">https://doi.org/10.1080/00074918.2021.2016613</w:t>
+        </w:r>
+      </w:hyperlink>
+      <w:r>
+        <w:t xml:space="preserve">.</w:t>
+      </w:r>
+    </w:p>
+    <w:bookmarkEnd w:id="32"/>
+    <w:bookmarkEnd w:id="33"/>
+    <w:bookmarkEnd w:id="34"/>
     <w:sectPr/>
   </w:body>
 </w:document>
@@ -442,8 +1038,123 @@
       </w:pPr>
     </w:lvl>
   </w:abstractNum>
+  <w:abstractNum w:abstractNumId="99411">
+    <w:nsid w:val="A99411"/>
+    <w:multiLevelType w:val="multilevel"/>
+    <w:lvl w:ilvl="0">
+      <w:start w:val="1"/>
+      <w:numFmt w:val="decimal"/>
+      <w:lvlText w:val="%1."/>
+      <w:lvlJc w:val="left"/>
+      <w:pPr>
+        <w:ind w:left="720" w:hanging="480"/>
+      </w:pPr>
+    </w:lvl>
+    <w:lvl w:ilvl="1">
+      <w:start w:val="1"/>
+      <w:numFmt w:val="decimal"/>
+      <w:lvlText w:val="%2."/>
+      <w:lvlJc w:val="left"/>
+      <w:pPr>
+        <w:ind w:left="1440" w:hanging="480"/>
+      </w:pPr>
+    </w:lvl>
+    <w:lvl w:ilvl="2">
+      <w:start w:val="1"/>
+      <w:numFmt w:val="decimal"/>
+      <w:lvlText w:val="%3."/>
+      <w:lvlJc w:val="left"/>
+      <w:pPr>
+        <w:ind w:left="2160" w:hanging="480"/>
+      </w:pPr>
+    </w:lvl>
+    <w:lvl w:ilvl="3">
+      <w:start w:val="1"/>
+      <w:numFmt w:val="decimal"/>
+      <w:lvlText w:val="%4."/>
+      <w:lvlJc w:val="left"/>
+      <w:pPr>
+        <w:ind w:left="2880" w:hanging="480"/>
+      </w:pPr>
+    </w:lvl>
+    <w:lvl w:ilvl="4">
+      <w:start w:val="1"/>
+      <w:numFmt w:val="decimal"/>
+      <w:lvlText w:val="%5."/>
+      <w:lvlJc w:val="left"/>
+      <w:pPr>
+        <w:ind w:left="3600" w:hanging="480"/>
+      </w:pPr>
+    </w:lvl>
+    <w:lvl w:ilvl="5">
+      <w:start w:val="1"/>
+      <w:numFmt w:val="decimal"/>
+      <w:lvlText w:val="%6."/>
+      <w:lvlJc w:val="left"/>
+      <w:pPr>
+        <w:ind w:left="4320" w:hanging="480"/>
+      </w:pPr>
+    </w:lvl>
+    <w:lvl w:ilvl="6">
+      <w:start w:val="1"/>
+      <w:numFmt w:val="decimal"/>
+      <w:lvlText w:val="%7."/>
+      <w:lvlJc w:val="left"/>
+      <w:pPr>
+        <w:ind w:left="5040" w:hanging="480"/>
+      </w:pPr>
+    </w:lvl>
+    <w:lvl w:ilvl="7">
+      <w:start w:val="1"/>
+      <w:numFmt w:val="decimal"/>
+      <w:lvlText w:val="%8."/>
+      <w:lvlJc w:val="left"/>
+      <w:pPr>
+        <w:ind w:left="5760" w:hanging="480"/>
+      </w:pPr>
+    </w:lvl>
+    <w:lvl w:ilvl="8">
+      <w:start w:val="1"/>
+      <w:numFmt w:val="decimal"/>
+      <w:lvlText w:val="%9."/>
+      <w:lvlJc w:val="left"/>
+      <w:pPr>
+        <w:ind w:left="6480" w:hanging="480"/>
+      </w:pPr>
+    </w:lvl>
+  </w:abstractNum>
   <w:num w:numId="1000">
     <w:abstractNumId w:val="990"/>
+  </w:num>
+  <w:num w:numId="1001">
+    <w:abstractNumId w:val="99411"/>
+    <w:lvlOverride w:ilvl="0">
+      <w:startOverride w:val="1"/>
+    </w:lvlOverride>
+    <w:lvlOverride w:ilvl="1">
+      <w:startOverride w:val="1"/>
+    </w:lvlOverride>
+    <w:lvlOverride w:ilvl="2">
+      <w:startOverride w:val="1"/>
+    </w:lvlOverride>
+    <w:lvlOverride w:ilvl="3">
+      <w:startOverride w:val="1"/>
+    </w:lvlOverride>
+    <w:lvlOverride w:ilvl="4">
+      <w:startOverride w:val="1"/>
+    </w:lvlOverride>
+    <w:lvlOverride w:ilvl="5">
+      <w:startOverride w:val="1"/>
+    </w:lvlOverride>
+    <w:lvlOverride w:ilvl="6">
+      <w:startOverride w:val="1"/>
+    </w:lvlOverride>
+    <w:lvlOverride w:ilvl="7">
+      <w:startOverride w:val="1"/>
+    </w:lvlOverride>
+    <w:lvlOverride w:ilvl="8">
+      <w:startOverride w:val="1"/>
+    </w:lvlOverride>
   </w:num>
 </w:numbering>
 </file>

--- a/metopel.docx
+++ b/metopel.docx
@@ -97,7 +97,7 @@
         <w:pStyle w:val="Date"/>
       </w:pPr>
       <w:r>
-        <w:t xml:space="preserve">2022-08-10</w:t>
+        <w:t xml:space="preserve">8/10/22</w:t>
       </w:r>
     </w:p>
     <w:p>
@@ -517,7 +517,7 @@
               <w:pStyle w:val="ImageCaption"/>
             </w:pPr>
             <w:r>
-              <w:t xml:space="preserve">Figure 1: City and highway mileage for 38 popular models of cars.Color by number of cylinders</w:t>
+              <w:t xml:space="preserve">Figure 1: City and highway mileage for 38 popular models of cars.Color by number of cylinders</w:t>
             </w:r>
           </w:p>
           <w:bookmarkEnd w:id="28"/>

--- a/metopel.docx
+++ b/metopel.docx
@@ -97,7 +97,7 @@
         <w:pStyle w:val="Date"/>
       </w:pPr>
       <w:r>
-        <w:t xml:space="preserve">8/10/22</w:t>
+        <w:t xml:space="preserve">2022-08-10</w:t>
       </w:r>
     </w:p>
     <w:p>
@@ -451,6 +451,7 @@
         <w:tblStyle w:val="Table"/>
         <w:tblW w:type="pct" w:w="5000"/>
         <w:tblLook w:firstRow="0" w:lastRow="0" w:firstColumn="0" w:lastColumn="0" w:noHBand="0" w:noVBand="0" w:val="0000"/>
+        <w:jc w:val="start"/>
       </w:tblPr>
       <w:tblGrid>
         <w:gridCol w:w="7920"/>
@@ -461,7 +462,6 @@
           <w:bookmarkStart w:id="28" w:name="fig-mpg"/>
           <w:p>
             <w:pPr>
-              <w:pStyle w:val="Figure"/>
               <w:jc w:val="center"/>
             </w:pPr>
             <w:r>

--- a/metopel.docx
+++ b/metopel.docx
@@ -452,6 +452,7 @@
         <w:tblW w:type="pct" w:w="5000"/>
         <w:tblLook w:firstRow="0" w:lastRow="0" w:firstColumn="0" w:lastColumn="0" w:noHBand="0" w:noVBand="0" w:val="0000"/>
         <w:jc w:val="start"/>
+        <w:tblLayout w:type="fixed"/>
       </w:tblPr>
       <w:tblGrid>
         <w:gridCol w:w="7920"/>
@@ -462,6 +463,7 @@
           <w:bookmarkStart w:id="28" w:name="fig-mpg"/>
           <w:p>
             <w:pPr>
+              <w:pStyle w:val="Compact"/>
               <w:jc w:val="center"/>
             </w:pPr>
             <w:r>
@@ -1260,6 +1262,25 @@
       <w:jc w:val="center"/>
     </w:pPr>
   </w:style>
+  <w:style w:customStyle="1" w:styleId="AbstractTitle" w:type="paragraph">
+    <w:name w:val="Abstract Title"/>
+    <w:basedOn w:val="Normal"/>
+    <w:next w:val="Abstract"/>
+    <w:qFormat/>
+    <w:pPr>
+      <w:keepNext/>
+      <w:keepLines/>
+      <w:jc w:val="center"/>
+      <w:spacing w:after="0" w:before="300"/>
+    </w:pPr>
+    <w:rPr>
+      <w:sz w:val="20"/>
+      <w:szCs w:val="20"/>
+      <w:b/>
+      <w:color w:val="345A8A"/>
+      &gt;
+    </w:rPr>
+  </w:style>
   <w:style w:customStyle="1" w:styleId="Abstract" w:type="paragraph">
     <w:name w:val="Abstract"/>
     <w:basedOn w:val="Normal"/>
@@ -1268,7 +1289,7 @@
     <w:pPr>
       <w:keepNext/>
       <w:keepLines/>
-      <w:spacing w:after="300" w:before="300"/>
+      <w:spacing w:after="300" w:before="100"/>
     </w:pPr>
     <w:rPr>
       <w:sz w:val="20"/>
@@ -1490,6 +1511,18 @@
     <w:uiPriority w:val="9"/>
     <w:unhideWhenUsed/>
     <w:qFormat/>
+  </w:style>
+  <w:style w:styleId="FootnoteBlockText" w:type="paragraph">
+    <w:name w:val="Footnote Block Text"/>
+    <w:basedOn w:val="Footnote Text"/>
+    <w:next w:val="Footnote Text"/>
+    <w:uiPriority w:val="9"/>
+    <w:unhideWhenUsed/>
+    <w:qFormat/>
+    <w:pPr>
+      <w:spacing w:after="100" w:before="100"/>
+      <w:ind w:firstLine="0" w:left="480" w:right="480"/>
+    </w:pPr>
   </w:style>
   <w:style w:default="1" w:styleId="DefaultParagraphFont" w:type="character">
     <w:name w:val="Default Paragraph Font"/>

--- a/metopel.docx
+++ b/metopel.docx
@@ -452,7 +452,6 @@
         <w:tblW w:type="pct" w:w="5000"/>
         <w:tblLook w:firstRow="0" w:lastRow="0" w:firstColumn="0" w:lastColumn="0" w:noHBand="0" w:noVBand="0" w:val="0000"/>
         <w:jc w:val="start"/>
-        <w:tblLayout w:type="fixed"/>
       </w:tblPr>
       <w:tblGrid>
         <w:gridCol w:w="7920"/>
@@ -463,7 +462,6 @@
           <w:bookmarkStart w:id="28" w:name="fig-mpg"/>
           <w:p>
             <w:pPr>
-              <w:pStyle w:val="Compact"/>
               <w:jc w:val="center"/>
             </w:pPr>
             <w:r>
@@ -1262,25 +1260,6 @@
       <w:jc w:val="center"/>
     </w:pPr>
   </w:style>
-  <w:style w:customStyle="1" w:styleId="AbstractTitle" w:type="paragraph">
-    <w:name w:val="Abstract Title"/>
-    <w:basedOn w:val="Normal"/>
-    <w:next w:val="Abstract"/>
-    <w:qFormat/>
-    <w:pPr>
-      <w:keepNext/>
-      <w:keepLines/>
-      <w:jc w:val="center"/>
-      <w:spacing w:after="0" w:before="300"/>
-    </w:pPr>
-    <w:rPr>
-      <w:sz w:val="20"/>
-      <w:szCs w:val="20"/>
-      <w:b/>
-      <w:color w:val="345A8A"/>
-      &gt;
-    </w:rPr>
-  </w:style>
   <w:style w:customStyle="1" w:styleId="Abstract" w:type="paragraph">
     <w:name w:val="Abstract"/>
     <w:basedOn w:val="Normal"/>
@@ -1289,7 +1268,7 @@
     <w:pPr>
       <w:keepNext/>
       <w:keepLines/>
-      <w:spacing w:after="300" w:before="100"/>
+      <w:spacing w:after="300" w:before="300"/>
     </w:pPr>
     <w:rPr>
       <w:sz w:val="20"/>
@@ -1511,18 +1490,6 @@
     <w:uiPriority w:val="9"/>
     <w:unhideWhenUsed/>
     <w:qFormat/>
-  </w:style>
-  <w:style w:styleId="FootnoteBlockText" w:type="paragraph">
-    <w:name w:val="Footnote Block Text"/>
-    <w:basedOn w:val="Footnote Text"/>
-    <w:next w:val="Footnote Text"/>
-    <w:uiPriority w:val="9"/>
-    <w:unhideWhenUsed/>
-    <w:qFormat/>
-    <w:pPr>
-      <w:spacing w:after="100" w:before="100"/>
-      <w:ind w:firstLine="0" w:left="480" w:right="480"/>
-    </w:pPr>
   </w:style>
   <w:style w:default="1" w:styleId="DefaultParagraphFont" w:type="character">
     <w:name w:val="Default Paragraph Font"/>

--- a/metopel.docx
+++ b/metopel.docx
@@ -172,35 +172,35 @@
     </w:p>
     <w:p>
       <w:pPr>
+        <w:pStyle w:val="Compact"/>
         <w:numPr>
           <w:ilvl w:val="0"/>
           <w:numId w:val="1001"/>
         </w:numPr>
+      </w:pPr>
+      <w:r>
+        <w:t xml:space="preserve">wkwkw</w:t>
+      </w:r>
+    </w:p>
+    <w:p>
+      <w:pPr>
         <w:pStyle w:val="Compact"/>
-      </w:pPr>
-      <w:r>
-        <w:t xml:space="preserve">wkwkw</w:t>
-      </w:r>
-    </w:p>
-    <w:p>
-      <w:pPr>
         <w:numPr>
           <w:ilvl w:val="0"/>
           <w:numId w:val="1001"/>
         </w:numPr>
+      </w:pPr>
+      <w:r>
+        <w:t xml:space="preserve">wkwkkw</w:t>
+      </w:r>
+    </w:p>
+    <w:p>
+      <w:pPr>
         <w:pStyle w:val="Compact"/>
-      </w:pPr>
-      <w:r>
-        <w:t xml:space="preserve">wkwkkw</w:t>
-      </w:r>
-    </w:p>
-    <w:p>
-      <w:pPr>
         <w:numPr>
           <w:ilvl w:val="0"/>
           <w:numId w:val="1001"/>
         </w:numPr>
-        <w:pStyle w:val="Compact"/>
       </w:pPr>
       <w:r>
         <w:t xml:space="preserve">wkwkwkwkkw</w:t>
@@ -450,8 +450,8 @@
       <w:tblPr>
         <w:tblStyle w:val="Table"/>
         <w:tblW w:type="pct" w:w="5000"/>
+        <w:tblLayout w:type="fixed"/>
         <w:tblLook w:firstRow="0" w:lastRow="0" w:firstColumn="0" w:lastColumn="0" w:noHBand="0" w:noVBand="0" w:val="0000"/>
-        <w:jc w:val="start"/>
       </w:tblPr>
       <w:tblGrid>
         <w:gridCol w:w="7920"/>
@@ -462,6 +462,7 @@
           <w:bookmarkStart w:id="28" w:name="fig-mpg"/>
           <w:p>
             <w:pPr>
+              <w:pStyle w:val="Compact"/>
               <w:jc w:val="center"/>
             </w:pPr>
             <w:r>
@@ -906,8 +907,8 @@
       </w:r>
       <w:r>
         <w:rPr>
+          <w:i/>
           <w:iCs/>
-          <w:i/>
         </w:rPr>
         <w:t xml:space="preserve">Bulletin of Indonesian Economic Studies</w:t>
       </w:r>
@@ -963,14 +964,14 @@
 <file path=word/numbering.xml><?xml version="1.0" encoding="utf-8"?>
 <w:numbering xmlns:w="http://schemas.openxmlformats.org/wordprocessingml/2006/main">
   <w:abstractNum w:abstractNumId="990">
-    <w:nsid w:val="A990"/>
+    <w:nsid w:val="0000A990"/>
     <w:multiLevelType w:val="multilevel"/>
     <w:lvl w:ilvl="0">
       <w:numFmt w:val="bullet"/>
       <w:lvlText w:val=" "/>
       <w:lvlJc w:val="left"/>
       <w:pPr>
-        <w:ind w:left="720" w:hanging="480"/>
+        <w:ind w:left="720" w:hanging="360"/>
       </w:pPr>
     </w:lvl>
     <w:lvl w:ilvl="1">
@@ -978,7 +979,7 @@
       <w:lvlText w:val=" "/>
       <w:lvlJc w:val="left"/>
       <w:pPr>
-        <w:ind w:left="1440" w:hanging="480"/>
+        <w:ind w:left="1440" w:hanging="360"/>
       </w:pPr>
     </w:lvl>
     <w:lvl w:ilvl="2">
@@ -986,7 +987,7 @@
       <w:lvlText w:val=" "/>
       <w:lvlJc w:val="left"/>
       <w:pPr>
-        <w:ind w:left="2160" w:hanging="480"/>
+        <w:ind w:left="2160" w:hanging="360"/>
       </w:pPr>
     </w:lvl>
     <w:lvl w:ilvl="3">
@@ -994,7 +995,7 @@
       <w:lvlText w:val=" "/>
       <w:lvlJc w:val="left"/>
       <w:pPr>
-        <w:ind w:left="2880" w:hanging="480"/>
+        <w:ind w:left="2880" w:hanging="360"/>
       </w:pPr>
     </w:lvl>
     <w:lvl w:ilvl="4">
@@ -1002,7 +1003,7 @@
       <w:lvlText w:val=" "/>
       <w:lvlJc w:val="left"/>
       <w:pPr>
-        <w:ind w:left="3600" w:hanging="480"/>
+        <w:ind w:left="3600" w:hanging="360"/>
       </w:pPr>
     </w:lvl>
     <w:lvl w:ilvl="5">
@@ -1010,7 +1011,7 @@
       <w:lvlText w:val=" "/>
       <w:lvlJc w:val="left"/>
       <w:pPr>
-        <w:ind w:left="4320" w:hanging="480"/>
+        <w:ind w:left="4320" w:hanging="360"/>
       </w:pPr>
     </w:lvl>
     <w:lvl w:ilvl="6">
@@ -1018,7 +1019,7 @@
       <w:lvlText w:val=" "/>
       <w:lvlJc w:val="left"/>
       <w:pPr>
-        <w:ind w:left="5040" w:hanging="480"/>
+        <w:ind w:left="5040" w:hanging="360"/>
       </w:pPr>
     </w:lvl>
     <w:lvl w:ilvl="7">
@@ -1026,7 +1027,7 @@
       <w:lvlText w:val=" "/>
       <w:lvlJc w:val="left"/>
       <w:pPr>
-        <w:ind w:left="5760" w:hanging="480"/>
+        <w:ind w:left="5760" w:hanging="360"/>
       </w:pPr>
     </w:lvl>
     <w:lvl w:ilvl="8">
@@ -1034,12 +1035,12 @@
       <w:lvlText w:val=" "/>
       <w:lvlJc w:val="left"/>
       <w:pPr>
-        <w:ind w:left="6480" w:hanging="480"/>
+        <w:ind w:left="6480" w:hanging="360"/>
       </w:pPr>
     </w:lvl>
   </w:abstractNum>
   <w:abstractNum w:abstractNumId="99411">
-    <w:nsid w:val="A99411"/>
+    <w:nsid w:val="00A99411"/>
     <w:multiLevelType w:val="multilevel"/>
     <w:lvl w:ilvl="0">
       <w:start w:val="1"/>
@@ -1047,7 +1048,7 @@
       <w:lvlText w:val="%1."/>
       <w:lvlJc w:val="left"/>
       <w:pPr>
-        <w:ind w:left="720" w:hanging="480"/>
+        <w:ind w:left="720" w:hanging="360"/>
       </w:pPr>
     </w:lvl>
     <w:lvl w:ilvl="1">
@@ -1056,7 +1057,7 @@
       <w:lvlText w:val="%2."/>
       <w:lvlJc w:val="left"/>
       <w:pPr>
-        <w:ind w:left="1440" w:hanging="480"/>
+        <w:ind w:left="1440" w:hanging="360"/>
       </w:pPr>
     </w:lvl>
     <w:lvl w:ilvl="2">
@@ -1065,7 +1066,7 @@
       <w:lvlText w:val="%3."/>
       <w:lvlJc w:val="left"/>
       <w:pPr>
-        <w:ind w:left="2160" w:hanging="480"/>
+        <w:ind w:left="2160" w:hanging="360"/>
       </w:pPr>
     </w:lvl>
     <w:lvl w:ilvl="3">
@@ -1074,7 +1075,7 @@
       <w:lvlText w:val="%4."/>
       <w:lvlJc w:val="left"/>
       <w:pPr>
-        <w:ind w:left="2880" w:hanging="480"/>
+        <w:ind w:left="2880" w:hanging="360"/>
       </w:pPr>
     </w:lvl>
     <w:lvl w:ilvl="4">
@@ -1083,7 +1084,7 @@
       <w:lvlText w:val="%5."/>
       <w:lvlJc w:val="left"/>
       <w:pPr>
-        <w:ind w:left="3600" w:hanging="480"/>
+        <w:ind w:left="3600" w:hanging="360"/>
       </w:pPr>
     </w:lvl>
     <w:lvl w:ilvl="5">
@@ -1092,7 +1093,7 @@
       <w:lvlText w:val="%6."/>
       <w:lvlJc w:val="left"/>
       <w:pPr>
-        <w:ind w:left="4320" w:hanging="480"/>
+        <w:ind w:left="4320" w:hanging="360"/>
       </w:pPr>
     </w:lvl>
     <w:lvl w:ilvl="6">
@@ -1101,7 +1102,7 @@
       <w:lvlText w:val="%7."/>
       <w:lvlJc w:val="left"/>
       <w:pPr>
-        <w:ind w:left="5040" w:hanging="480"/>
+        <w:ind w:left="5040" w:hanging="360"/>
       </w:pPr>
     </w:lvl>
     <w:lvl w:ilvl="7">
@@ -1110,7 +1111,7 @@
       <w:lvlText w:val="%8."/>
       <w:lvlJc w:val="left"/>
       <w:pPr>
-        <w:ind w:left="5760" w:hanging="480"/>
+        <w:ind w:left="5760" w:hanging="360"/>
       </w:pPr>
     </w:lvl>
     <w:lvl w:ilvl="8">
@@ -1119,7 +1120,7 @@
       <w:lvlText w:val="%9."/>
       <w:lvlJc w:val="left"/>
       <w:pPr>
-        <w:ind w:left="6480" w:hanging="480"/>
+        <w:ind w:left="6480" w:hanging="360"/>
       </w:pPr>
     </w:lvl>
   </w:abstractNum>
@@ -1185,10 +1186,10 @@
     <w:name w:val="Body Text"/>
     <w:basedOn w:val="Normal"/>
     <w:link w:val="BodyTextChar"/>
+    <w:qFormat/>
     <w:pPr>
       <w:spacing w:after="180" w:before="180"/>
     </w:pPr>
-    <w:qFormat/>
   </w:style>
   <w:style w:customStyle="1" w:styleId="FirstParagraph" w:type="paragraph">
     <w:name w:val="First Paragraph"/>
@@ -1208,36 +1209,70 @@
     <w:name w:val="Title"/>
     <w:basedOn w:val="Normal"/>
     <w:next w:val="BodyText"/>
-    <w:qFormat/>
-    <w:pPr>
-      <w:keepNext/>
-      <w:keepLines/>
-      <w:spacing w:after="240" w:before="480"/>
+    <w:link w:val="TitleChar"/>
+    <w:uiPriority w:val="10"/>
+    <w:qFormat/>
+    <w:rsid w:val="00A10FD9"/>
+    <w:pPr>
+      <w:spacing w:after="80" w:line="240" w:lineRule="auto"/>
+      <w:contextualSpacing/>
       <w:jc w:val="center"/>
     </w:pPr>
     <w:rPr>
       <w:rFonts w:asciiTheme="majorHAnsi" w:cstheme="majorBidi" w:eastAsiaTheme="majorEastAsia" w:hAnsiTheme="majorHAnsi"/>
-      <w:b/>
-      <w:bCs/>
-      <w:color w:themeColor="accent1" w:themeShade="B5" w:val="345A8A"/>
-      <w:sz w:val="36"/>
-      <w:szCs w:val="36"/>
+      <w:spacing w:val="-10"/>
+      <w:kern w:val="28"/>
+      <w:sz w:val="56"/>
+      <w:szCs w:val="56"/>
+    </w:rPr>
+  </w:style>
+  <w:style w:customStyle="1" w:styleId="TitleChar" w:type="character">
+    <w:name w:val="Title Char"/>
+    <w:basedOn w:val="DefaultParagraphFont"/>
+    <w:link w:val="Title"/>
+    <w:uiPriority w:val="10"/>
+    <w:rsid w:val="00A10FD9"/>
+    <w:rPr>
+      <w:rFonts w:asciiTheme="majorHAnsi" w:cstheme="majorBidi" w:eastAsiaTheme="majorEastAsia" w:hAnsiTheme="majorHAnsi"/>
+      <w:spacing w:val="-10"/>
+      <w:kern w:val="28"/>
+      <w:sz w:val="56"/>
+      <w:szCs w:val="56"/>
     </w:rPr>
   </w:style>
   <w:style w:styleId="Subtitle" w:type="paragraph">
     <w:name w:val="Subtitle"/>
-    <w:basedOn w:val="Title"/>
+    <w:basedOn w:val="Normal"/>
     <w:next w:val="BodyText"/>
-    <w:qFormat/>
-    <w:pPr>
-      <w:keepNext/>
-      <w:keepLines/>
-      <w:spacing w:after="240" w:before="240"/>
-      <w:jc w:val="center"/>
-    </w:pPr>
-    <w:rPr>
-      <w:sz w:val="30"/>
-      <w:szCs w:val="30"/>
+    <w:link w:val="SubtitleChar"/>
+    <w:uiPriority w:val="11"/>
+    <w:qFormat/>
+    <w:rsid w:val="00A10FD9"/>
+    <w:pPr>
+      <w:numPr>
+        <w:ilvl w:val="1"/>
+      </w:numPr>
+    </w:pPr>
+    <w:rPr>
+      <w:rFonts w:cstheme="majorBidi" w:eastAsiaTheme="majorEastAsia"/>
+      <w:color w:themeColor="text1" w:themeTint="A6" w:val="595959"/>
+      <w:spacing w:val="15"/>
+      <w:sz w:val="28"/>
+      <w:szCs w:val="28"/>
+    </w:rPr>
+  </w:style>
+  <w:style w:customStyle="1" w:styleId="SubtitleChar" w:type="character">
+    <w:name w:val="Subtitle Char"/>
+    <w:basedOn w:val="DefaultParagraphFont"/>
+    <w:link w:val="Subtitle"/>
+    <w:uiPriority w:val="11"/>
+    <w:rsid w:val="00A10FD9"/>
+    <w:rPr>
+      <w:rFonts w:cstheme="majorBidi" w:eastAsiaTheme="majorEastAsia"/>
+      <w:color w:themeColor="text1" w:themeTint="A6" w:val="595959"/>
+      <w:spacing w:val="15"/>
+      <w:sz w:val="28"/>
+      <w:szCs w:val="28"/>
     </w:rPr>
   </w:style>
   <w:style w:customStyle="1" w:styleId="Author" w:type="paragraph">
@@ -1259,6 +1294,24 @@
       <w:keepLines/>
       <w:jc w:val="center"/>
     </w:pPr>
+  </w:style>
+  <w:style w:customStyle="1" w:styleId="AbstractTitle" w:type="paragraph">
+    <w:name w:val="Abstract Title"/>
+    <w:basedOn w:val="Normal"/>
+    <w:next w:val="Abstract"/>
+    <w:qFormat/>
+    <w:pPr>
+      <w:keepNext/>
+      <w:keepLines/>
+      <w:spacing w:after="0" w:before="300"/>
+      <w:jc w:val="center"/>
+    </w:pPr>
+    <w:rPr>
+      <w:b/>
+      <w:color w:val="345A8A"/>
+      <w:sz w:val="20"/>
+      <w:szCs w:val="20"/>
+    </w:rPr>
   </w:style>
   <w:style w:customStyle="1" w:styleId="Abstract" w:type="paragraph">
     <w:name w:val="Abstract"/>
@@ -1268,7 +1321,7 @@
     <w:pPr>
       <w:keepNext/>
       <w:keepLines/>
-      <w:spacing w:after="300" w:before="300"/>
+      <w:spacing w:after="300" w:before="100"/>
     </w:pPr>
     <w:rPr>
       <w:sz w:val="20"/>
@@ -1284,191 +1337,321 @@
     <w:rPr/>
   </w:style>
   <w:style w:styleId="Heading1" w:type="paragraph">
-    <w:name w:val="Heading 1"/>
+    <w:name w:val="heading 1"/>
     <w:basedOn w:val="Normal"/>
     <w:next w:val="BodyText"/>
+    <w:link w:val="Heading1Char"/>
     <w:uiPriority w:val="9"/>
     <w:qFormat/>
+    <w:rsid w:val="00A10FD9"/>
     <w:pPr>
       <w:keepNext/>
       <w:keepLines/>
-      <w:spacing w:after="0" w:before="480"/>
+      <w:spacing w:after="80" w:before="360"/>
       <w:outlineLvl w:val="0"/>
     </w:pPr>
     <w:rPr>
       <w:rFonts w:asciiTheme="majorHAnsi" w:cstheme="majorBidi" w:eastAsiaTheme="majorEastAsia" w:hAnsiTheme="majorHAnsi"/>
-      <w:b/>
-      <w:bCs/>
-      <w:color w:themeColor="accent1" w:val="4F81BD"/>
+      <w:color w:themeColor="accent1" w:themeShade="BF" w:val="0F4761"/>
+      <w:sz w:val="40"/>
+      <w:szCs w:val="40"/>
+    </w:rPr>
+  </w:style>
+  <w:style w:styleId="Heading2" w:type="paragraph">
+    <w:name w:val="heading 2"/>
+    <w:basedOn w:val="Normal"/>
+    <w:next w:val="BodyText"/>
+    <w:link w:val="Heading2Char"/>
+    <w:uiPriority w:val="9"/>
+    <w:semiHidden/>
+    <w:unhideWhenUsed/>
+    <w:qFormat/>
+    <w:rsid w:val="00A10FD9"/>
+    <w:pPr>
+      <w:keepNext/>
+      <w:keepLines/>
+      <w:spacing w:after="80" w:before="160"/>
+      <w:outlineLvl w:val="1"/>
+    </w:pPr>
+    <w:rPr>
+      <w:rFonts w:asciiTheme="majorHAnsi" w:cstheme="majorBidi" w:eastAsiaTheme="majorEastAsia" w:hAnsiTheme="majorHAnsi"/>
+      <w:color w:themeColor="accent1" w:themeShade="BF" w:val="0F4761"/>
       <w:sz w:val="32"/>
       <w:szCs w:val="32"/>
     </w:rPr>
   </w:style>
-  <w:style w:styleId="Heading2" w:type="paragraph">
-    <w:name w:val="Heading 2"/>
+  <w:style w:styleId="Heading3" w:type="paragraph">
+    <w:name w:val="heading 3"/>
     <w:basedOn w:val="Normal"/>
     <w:next w:val="BodyText"/>
+    <w:link w:val="Heading3Char"/>
     <w:uiPriority w:val="9"/>
+    <w:semiHidden/>
     <w:unhideWhenUsed/>
     <w:qFormat/>
+    <w:rsid w:val="00A10FD9"/>
     <w:pPr>
       <w:keepNext/>
       <w:keepLines/>
-      <w:spacing w:after="0" w:before="200"/>
-      <w:outlineLvl w:val="1"/>
-    </w:pPr>
-    <w:rPr>
-      <w:rFonts w:asciiTheme="majorHAnsi" w:cstheme="majorBidi" w:eastAsiaTheme="majorEastAsia" w:hAnsiTheme="majorHAnsi"/>
-      <w:b/>
-      <w:bCs/>
-      <w:color w:themeColor="accent1" w:val="4F81BD"/>
+      <w:spacing w:after="80" w:before="160"/>
+      <w:outlineLvl w:val="2"/>
+    </w:pPr>
+    <w:rPr>
+      <w:rFonts w:cstheme="majorBidi" w:eastAsiaTheme="majorEastAsia"/>
+      <w:color w:themeColor="accent1" w:themeShade="BF" w:val="0F4761"/>
       <w:sz w:val="28"/>
       <w:szCs w:val="28"/>
     </w:rPr>
   </w:style>
-  <w:style w:styleId="Heading3" w:type="paragraph">
-    <w:name w:val="Heading 3"/>
+  <w:style w:styleId="Heading4" w:type="paragraph">
+    <w:name w:val="heading 4"/>
     <w:basedOn w:val="Normal"/>
     <w:next w:val="BodyText"/>
+    <w:link w:val="Heading4Char"/>
     <w:uiPriority w:val="9"/>
+    <w:semiHidden/>
     <w:unhideWhenUsed/>
     <w:qFormat/>
+    <w:rsid w:val="00A10FD9"/>
     <w:pPr>
       <w:keepNext/>
       <w:keepLines/>
-      <w:spacing w:after="0" w:before="200"/>
-      <w:outlineLvl w:val="2"/>
-    </w:pPr>
-    <w:rPr>
-      <w:rFonts w:asciiTheme="majorHAnsi" w:cstheme="majorBidi" w:eastAsiaTheme="majorEastAsia" w:hAnsiTheme="majorHAnsi"/>
-      <w:b/>
-      <w:bCs/>
-      <w:color w:themeColor="accent1" w:val="4F81BD"/>
-      <w:sz w:val="24"/>
-      <w:szCs w:val="24"/>
-    </w:rPr>
-  </w:style>
-  <w:style w:styleId="Heading4" w:type="paragraph">
-    <w:name w:val="Heading 4"/>
+      <w:spacing w:after="40" w:before="80"/>
+      <w:outlineLvl w:val="3"/>
+    </w:pPr>
+    <w:rPr>
+      <w:rFonts w:cstheme="majorBidi" w:eastAsiaTheme="majorEastAsia"/>
+      <w:i/>
+      <w:iCs/>
+      <w:color w:themeColor="accent1" w:themeShade="BF" w:val="0F4761"/>
+    </w:rPr>
+  </w:style>
+  <w:style w:styleId="Heading5" w:type="paragraph">
+    <w:name w:val="heading 5"/>
     <w:basedOn w:val="Normal"/>
     <w:next w:val="BodyText"/>
+    <w:link w:val="Heading5Char"/>
     <w:uiPriority w:val="9"/>
+    <w:semiHidden/>
     <w:unhideWhenUsed/>
     <w:qFormat/>
+    <w:rsid w:val="00A10FD9"/>
     <w:pPr>
       <w:keepNext/>
       <w:keepLines/>
-      <w:spacing w:after="0" w:before="200"/>
-      <w:outlineLvl w:val="3"/>
-    </w:pPr>
-    <w:rPr>
-      <w:rFonts w:asciiTheme="majorHAnsi" w:cstheme="majorBidi" w:eastAsiaTheme="majorEastAsia" w:hAnsiTheme="majorHAnsi"/>
-      <w:i/>
-      <w:bCs/>
-      <w:color w:themeColor="accent1" w:val="4F81BD"/>
-      <w:sz w:val="24"/>
-      <w:szCs w:val="24"/>
-    </w:rPr>
-  </w:style>
-  <w:style w:styleId="Heading5" w:type="paragraph">
-    <w:name w:val="Heading 5"/>
+      <w:spacing w:after="40" w:before="80"/>
+      <w:outlineLvl w:val="4"/>
+    </w:pPr>
+    <w:rPr>
+      <w:rFonts w:cstheme="majorBidi" w:eastAsiaTheme="majorEastAsia"/>
+      <w:color w:themeColor="accent1" w:themeShade="BF" w:val="0F4761"/>
+    </w:rPr>
+  </w:style>
+  <w:style w:styleId="Heading6" w:type="paragraph">
+    <w:name w:val="heading 6"/>
     <w:basedOn w:val="Normal"/>
     <w:next w:val="BodyText"/>
+    <w:link w:val="Heading6Char"/>
     <w:uiPriority w:val="9"/>
+    <w:semiHidden/>
     <w:unhideWhenUsed/>
     <w:qFormat/>
+    <w:rsid w:val="00A10FD9"/>
     <w:pPr>
       <w:keepNext/>
       <w:keepLines/>
-      <w:spacing w:after="0" w:before="200"/>
-      <w:outlineLvl w:val="4"/>
-    </w:pPr>
-    <w:rPr>
-      <w:rFonts w:asciiTheme="majorHAnsi" w:cstheme="majorBidi" w:eastAsiaTheme="majorEastAsia" w:hAnsiTheme="majorHAnsi"/>
+      <w:spacing w:after="0" w:before="40"/>
+      <w:outlineLvl w:val="5"/>
+    </w:pPr>
+    <w:rPr>
+      <w:rFonts w:cstheme="majorBidi" w:eastAsiaTheme="majorEastAsia"/>
+      <w:i/>
       <w:iCs/>
-      <w:color w:themeColor="accent1" w:val="4F81BD"/>
-      <w:sz w:val="24"/>
-      <w:szCs w:val="24"/>
-    </w:rPr>
-  </w:style>
-  <w:style w:styleId="Heading6" w:type="paragraph">
-    <w:name w:val="Heading 6"/>
+      <w:color w:themeColor="text1" w:themeTint="A6" w:val="595959"/>
+    </w:rPr>
+  </w:style>
+  <w:style w:styleId="Heading7" w:type="paragraph">
+    <w:name w:val="heading 7"/>
     <w:basedOn w:val="Normal"/>
     <w:next w:val="BodyText"/>
+    <w:link w:val="Heading7Char"/>
     <w:uiPriority w:val="9"/>
+    <w:semiHidden/>
     <w:unhideWhenUsed/>
     <w:qFormat/>
+    <w:rsid w:val="00A10FD9"/>
     <w:pPr>
       <w:keepNext/>
       <w:keepLines/>
-      <w:spacing w:after="0" w:before="200"/>
-      <w:outlineLvl w:val="5"/>
-    </w:pPr>
-    <w:rPr>
-      <w:rFonts w:asciiTheme="majorHAnsi" w:cstheme="majorBidi" w:eastAsiaTheme="majorEastAsia" w:hAnsiTheme="majorHAnsi"/>
-      <w:color w:themeColor="accent1" w:val="4F81BD"/>
-      <w:sz w:val="24"/>
-      <w:szCs w:val="24"/>
-    </w:rPr>
-  </w:style>
-  <w:style w:styleId="Heading7" w:type="paragraph">
-    <w:name w:val="Heading 7"/>
+      <w:spacing w:after="0" w:before="40"/>
+      <w:outlineLvl w:val="6"/>
+    </w:pPr>
+    <w:rPr>
+      <w:rFonts w:cstheme="majorBidi" w:eastAsiaTheme="majorEastAsia"/>
+      <w:color w:themeColor="text1" w:themeTint="A6" w:val="595959"/>
+    </w:rPr>
+  </w:style>
+  <w:style w:styleId="Heading8" w:type="paragraph">
+    <w:name w:val="heading 8"/>
     <w:basedOn w:val="Normal"/>
     <w:next w:val="BodyText"/>
+    <w:link w:val="Heading8Char"/>
     <w:uiPriority w:val="9"/>
+    <w:semiHidden/>
     <w:unhideWhenUsed/>
     <w:qFormat/>
+    <w:rsid w:val="00A10FD9"/>
     <w:pPr>
       <w:keepNext/>
       <w:keepLines/>
-      <w:spacing w:after="0" w:before="200"/>
-      <w:outlineLvl w:val="6"/>
-    </w:pPr>
-    <w:rPr>
-      <w:rFonts w:asciiTheme="majorHAnsi" w:cstheme="majorBidi" w:eastAsiaTheme="majorEastAsia" w:hAnsiTheme="majorHAnsi"/>
-      <w:color w:themeColor="accent1" w:val="4F81BD"/>
-      <w:sz w:val="24"/>
-      <w:szCs w:val="24"/>
-    </w:rPr>
-  </w:style>
-  <w:style w:styleId="Heading8" w:type="paragraph">
-    <w:name w:val="Heading 8"/>
+      <w:spacing w:after="0"/>
+      <w:outlineLvl w:val="7"/>
+    </w:pPr>
+    <w:rPr>
+      <w:rFonts w:cstheme="majorBidi" w:eastAsiaTheme="majorEastAsia"/>
+      <w:i/>
+      <w:iCs/>
+      <w:color w:themeColor="text1" w:themeTint="D8" w:val="272727"/>
+    </w:rPr>
+  </w:style>
+  <w:style w:styleId="Heading9" w:type="paragraph">
+    <w:name w:val="heading 9"/>
     <w:basedOn w:val="Normal"/>
     <w:next w:val="BodyText"/>
+    <w:link w:val="Heading9Char"/>
     <w:uiPriority w:val="9"/>
+    <w:semiHidden/>
     <w:unhideWhenUsed/>
     <w:qFormat/>
+    <w:rsid w:val="00A10FD9"/>
     <w:pPr>
       <w:keepNext/>
       <w:keepLines/>
-      <w:spacing w:after="0" w:before="200"/>
-      <w:outlineLvl w:val="7"/>
-    </w:pPr>
+      <w:spacing w:after="0"/>
+      <w:outlineLvl w:val="8"/>
+    </w:pPr>
+    <w:rPr>
+      <w:rFonts w:cstheme="majorBidi" w:eastAsiaTheme="majorEastAsia"/>
+      <w:color w:themeColor="text1" w:themeTint="D8" w:val="272727"/>
+    </w:rPr>
+  </w:style>
+  <w:style w:customStyle="1" w:styleId="Heading1Char" w:type="character">
+    <w:name w:val="Heading 1 Char"/>
+    <w:basedOn w:val="DefaultParagraphFont"/>
+    <w:link w:val="Heading1"/>
+    <w:uiPriority w:val="9"/>
+    <w:rsid w:val="00A10FD9"/>
     <w:rPr>
       <w:rFonts w:asciiTheme="majorHAnsi" w:cstheme="majorBidi" w:eastAsiaTheme="majorEastAsia" w:hAnsiTheme="majorHAnsi"/>
-      <w:color w:themeColor="accent1" w:val="4F81BD"/>
-      <w:sz w:val="24"/>
-      <w:szCs w:val="24"/>
-    </w:rPr>
-  </w:style>
-  <w:style w:styleId="Heading9" w:type="paragraph">
-    <w:name w:val="Heading 9"/>
-    <w:basedOn w:val="Normal"/>
-    <w:next w:val="BodyText"/>
+      <w:color w:themeColor="accent1" w:themeShade="BF" w:val="0F4761"/>
+      <w:sz w:val="40"/>
+      <w:szCs w:val="40"/>
+    </w:rPr>
+  </w:style>
+  <w:style w:customStyle="1" w:styleId="Heading2Char" w:type="character">
+    <w:name w:val="Heading 2 Char"/>
+    <w:basedOn w:val="DefaultParagraphFont"/>
+    <w:link w:val="Heading2"/>
     <w:uiPriority w:val="9"/>
-    <w:unhideWhenUsed/>
-    <w:qFormat/>
-    <w:pPr>
-      <w:keepNext/>
-      <w:keepLines/>
-      <w:spacing w:after="0" w:before="200"/>
-      <w:outlineLvl w:val="8"/>
-    </w:pPr>
+    <w:semiHidden/>
+    <w:rsid w:val="00A10FD9"/>
     <w:rPr>
       <w:rFonts w:asciiTheme="majorHAnsi" w:cstheme="majorBidi" w:eastAsiaTheme="majorEastAsia" w:hAnsiTheme="majorHAnsi"/>
-      <w:color w:themeColor="accent1" w:val="4F81BD"/>
-      <w:sz w:val="24"/>
-      <w:szCs w:val="24"/>
+      <w:color w:themeColor="accent1" w:themeShade="BF" w:val="0F4761"/>
+      <w:sz w:val="32"/>
+      <w:szCs w:val="32"/>
+    </w:rPr>
+  </w:style>
+  <w:style w:customStyle="1" w:styleId="Heading3Char" w:type="character">
+    <w:name w:val="Heading 3 Char"/>
+    <w:basedOn w:val="DefaultParagraphFont"/>
+    <w:link w:val="Heading3"/>
+    <w:uiPriority w:val="9"/>
+    <w:semiHidden/>
+    <w:rsid w:val="00A10FD9"/>
+    <w:rPr>
+      <w:rFonts w:cstheme="majorBidi" w:eastAsiaTheme="majorEastAsia"/>
+      <w:color w:themeColor="accent1" w:themeShade="BF" w:val="0F4761"/>
+      <w:sz w:val="28"/>
+      <w:szCs w:val="28"/>
+    </w:rPr>
+  </w:style>
+  <w:style w:customStyle="1" w:styleId="Heading4Char" w:type="character">
+    <w:name w:val="Heading 4 Char"/>
+    <w:basedOn w:val="DefaultParagraphFont"/>
+    <w:link w:val="Heading4"/>
+    <w:uiPriority w:val="9"/>
+    <w:semiHidden/>
+    <w:rsid w:val="00A10FD9"/>
+    <w:rPr>
+      <w:rFonts w:cstheme="majorBidi" w:eastAsiaTheme="majorEastAsia"/>
+      <w:i/>
+      <w:iCs/>
+      <w:color w:themeColor="accent1" w:themeShade="BF" w:val="0F4761"/>
+    </w:rPr>
+  </w:style>
+  <w:style w:customStyle="1" w:styleId="Heading5Char" w:type="character">
+    <w:name w:val="Heading 5 Char"/>
+    <w:basedOn w:val="DefaultParagraphFont"/>
+    <w:link w:val="Heading5"/>
+    <w:uiPriority w:val="9"/>
+    <w:semiHidden/>
+    <w:rsid w:val="00A10FD9"/>
+    <w:rPr>
+      <w:rFonts w:cstheme="majorBidi" w:eastAsiaTheme="majorEastAsia"/>
+      <w:color w:themeColor="accent1" w:themeShade="BF" w:val="0F4761"/>
+    </w:rPr>
+  </w:style>
+  <w:style w:customStyle="1" w:styleId="Heading6Char" w:type="character">
+    <w:name w:val="Heading 6 Char"/>
+    <w:basedOn w:val="DefaultParagraphFont"/>
+    <w:link w:val="Heading6"/>
+    <w:uiPriority w:val="9"/>
+    <w:semiHidden/>
+    <w:rsid w:val="00A10FD9"/>
+    <w:rPr>
+      <w:rFonts w:cstheme="majorBidi" w:eastAsiaTheme="majorEastAsia"/>
+      <w:i/>
+      <w:iCs/>
+      <w:color w:themeColor="text1" w:themeTint="A6" w:val="595959"/>
+    </w:rPr>
+  </w:style>
+  <w:style w:customStyle="1" w:styleId="Heading7Char" w:type="character">
+    <w:name w:val="Heading 7 Char"/>
+    <w:basedOn w:val="DefaultParagraphFont"/>
+    <w:link w:val="Heading7"/>
+    <w:uiPriority w:val="9"/>
+    <w:semiHidden/>
+    <w:rsid w:val="00A10FD9"/>
+    <w:rPr>
+      <w:rFonts w:cstheme="majorBidi" w:eastAsiaTheme="majorEastAsia"/>
+      <w:color w:themeColor="text1" w:themeTint="A6" w:val="595959"/>
+    </w:rPr>
+  </w:style>
+  <w:style w:customStyle="1" w:styleId="Heading8Char" w:type="character">
+    <w:name w:val="Heading 8 Char"/>
+    <w:basedOn w:val="DefaultParagraphFont"/>
+    <w:link w:val="Heading8"/>
+    <w:uiPriority w:val="9"/>
+    <w:semiHidden/>
+    <w:rsid w:val="00A10FD9"/>
+    <w:rPr>
+      <w:rFonts w:cstheme="majorBidi" w:eastAsiaTheme="majorEastAsia"/>
+      <w:i/>
+      <w:iCs/>
+      <w:color w:themeColor="text1" w:themeTint="D8" w:val="272727"/>
+    </w:rPr>
+  </w:style>
+  <w:style w:customStyle="1" w:styleId="Heading9Char" w:type="character">
+    <w:name w:val="Heading 9 Char"/>
+    <w:basedOn w:val="DefaultParagraphFont"/>
+    <w:link w:val="Heading9"/>
+    <w:uiPriority w:val="9"/>
+    <w:semiHidden/>
+    <w:rsid w:val="00A10FD9"/>
+    <w:rPr>
+      <w:rFonts w:cstheme="majorBidi" w:eastAsiaTheme="majorEastAsia"/>
+      <w:color w:themeColor="text1" w:themeTint="D8" w:val="272727"/>
     </w:rPr>
   </w:style>
   <w:style w:styleId="BlockText" w:type="paragraph">
@@ -1490,6 +1673,18 @@
     <w:uiPriority w:val="9"/>
     <w:unhideWhenUsed/>
     <w:qFormat/>
+  </w:style>
+  <w:style w:styleId="FootnoteBlockText" w:type="paragraph">
+    <w:name w:val="Footnote Block Text"/>
+    <w:basedOn w:val="FootnoteText"/>
+    <w:next w:val="FootnoteText"/>
+    <w:uiPriority w:val="9"/>
+    <w:unhideWhenUsed/>
+    <w:qFormat/>
+    <w:pPr>
+      <w:spacing w:after="100" w:before="100"/>
+      <w:ind w:firstLine="0" w:left="480" w:right="480"/>
+    </w:pPr>
   </w:style>
   <w:style w:default="1" w:styleId="DefaultParagraphFont" w:type="character">
     <w:name w:val="Default Paragraph Font"/>
@@ -1520,10 +1715,10 @@
         <w:jc w:val="left"/>
       </w:trPr>
       <w:tcPr>
-        <w:vAlign w:val="bottom"/>
         <w:tcBorders>
           <w:bottom w:val="single"/>
         </w:tcBorders>
+        <w:vAlign w:val="bottom"/>
       </w:tcPr>
     </w:tblStylePr>
   </w:style>
@@ -1639,6 +1834,7 @@
     <w:name w:val="KeywordTok"/>
     <w:basedOn w:val="VerbatimChar"/>
     <w:rPr>
+      <w:b/>
       <w:color w:val="003b4f"/>
       <w:shd w:val="clear" w:fill="f1f3f5"/>
     </w:rPr>
@@ -1743,9 +1939,9 @@
     <w:name w:val="DocumentationTok"/>
     <w:basedOn w:val="VerbatimChar"/>
     <w:rPr>
+      <w:i/>
       <w:color w:val="5e5e5e"/>
       <w:shd w:val="clear" w:fill="f1f3f5"/>
-      <w:i/>
     </w:rPr>
   </w:style>
   <w:style w:type="character" w:customStyle="1" w:styleId="AnnotationTok">
@@ -1760,9 +1956,9 @@
     <w:name w:val="CommentVarTok"/>
     <w:basedOn w:val="VerbatimChar"/>
     <w:rPr>
+      <w:i/>
       <w:color w:val="5e5e5e"/>
       <w:shd w:val="clear" w:fill="f1f3f5"/>
-      <w:i/>
     </w:rPr>
   </w:style>
   <w:style w:type="character" w:customStyle="1" w:styleId="OtherTok">
@@ -1793,6 +1989,7 @@
     <w:name w:val="ControlFlowTok"/>
     <w:basedOn w:val="VerbatimChar"/>
     <w:rPr>
+      <w:b/>
       <w:color w:val="003b4f"/>
       <w:shd w:val="clear" w:fill="f1f3f5"/>
     </w:rPr>
@@ -1857,9 +2054,9 @@
     <w:name w:val="WarningTok"/>
     <w:basedOn w:val="VerbatimChar"/>
     <w:rPr>
+      <w:i/>
       <w:color w:val="5e5e5e"/>
       <w:shd w:val="clear" w:fill="f1f3f5"/>
-      <w:i/>
     </w:rPr>
   </w:style>
   <w:style w:type="character" w:customStyle="1" w:styleId="AlertTok">
@@ -1900,44 +2097,44 @@
         <a:sysClr val="window" lastClr="FFFFFF"/>
       </a:lt1>
       <a:dk2>
-        <a:srgbClr val="1F497D"/>
+        <a:srgbClr val="0E2841"/>
       </a:dk2>
       <a:lt2>
-        <a:srgbClr val="EEECE1"/>
+        <a:srgbClr val="E8E8E8"/>
       </a:lt2>
       <a:accent1>
-        <a:srgbClr val="4F81BD"/>
+        <a:srgbClr val="156082"/>
       </a:accent1>
       <a:accent2>
-        <a:srgbClr val="C0504D"/>
+        <a:srgbClr val="E97132"/>
       </a:accent2>
       <a:accent3>
-        <a:srgbClr val="9BBB59"/>
+        <a:srgbClr val="196B24"/>
       </a:accent3>
       <a:accent4>
-        <a:srgbClr val="8064A2"/>
+        <a:srgbClr val="0F9ED5"/>
       </a:accent4>
       <a:accent5>
-        <a:srgbClr val="4BACC6"/>
+        <a:srgbClr val="A02B93"/>
       </a:accent5>
       <a:accent6>
-        <a:srgbClr val="F79646"/>
+        <a:srgbClr val="4EA72E"/>
       </a:accent6>
       <a:hlink>
-        <a:srgbClr val="0000FF"/>
+        <a:srgbClr val="467886"/>
       </a:hlink>
       <a:folHlink>
-        <a:srgbClr val="800080"/>
+        <a:srgbClr val="96607D"/>
       </a:folHlink>
     </a:clrScheme>
     <a:fontScheme name="Office">
       <a:majorFont>
-        <a:latin typeface="Calibri"/>
+        <a:latin typeface="Aptos Display" panose="02110004020202020204"/>
         <a:ea typeface=""/>
         <a:cs typeface=""/>
-        <a:font script="Jpan" typeface="ＭＳ ゴシック"/>
+        <a:font script="Jpan" typeface="游ゴシック Light"/>
         <a:font script="Hang" typeface="맑은 고딕"/>
-        <a:font script="Hans" typeface="宋体"/>
+        <a:font script="Hans" typeface="等线 Light"/>
         <a:font script="Hant" typeface="新細明體"/>
         <a:font script="Arab" typeface="Times New Roman"/>
         <a:font script="Hebr" typeface="Times New Roman"/>
@@ -1964,14 +2161,32 @@
         <a:font script="Mong" typeface="Mongolian Baiti"/>
         <a:font script="Viet" typeface="Times New Roman"/>
         <a:font script="Uigh" typeface="Microsoft Uighur"/>
+        <a:font script="Geor" typeface="Sylfaen"/>
+        <a:font script="Armn" typeface="Arial"/>
+        <a:font script="Bugi" typeface="Leelawadee UI"/>
+        <a:font script="Bopo" typeface="Microsoft JhengHei"/>
+        <a:font script="Java" typeface="Javanese Text"/>
+        <a:font script="Lisu" typeface="Segoe UI"/>
+        <a:font script="Mymr" typeface="Myanmar Text"/>
+        <a:font script="Nkoo" typeface="Ebrima"/>
+        <a:font script="Olck" typeface="Nirmala UI"/>
+        <a:font script="Osma" typeface="Ebrima"/>
+        <a:font script="Phag" typeface="Phagspa"/>
+        <a:font script="Syrn" typeface="Estrangelo Edessa"/>
+        <a:font script="Syrj" typeface="Estrangelo Edessa"/>
+        <a:font script="Syre" typeface="Estrangelo Edessa"/>
+        <a:font script="Sora" typeface="Nirmala UI"/>
+        <a:font script="Tale" typeface="Microsoft Tai Le"/>
+        <a:font script="Talu" typeface="Microsoft New Tai Lue"/>
+        <a:font script="Tfng" typeface="Ebrima"/>
       </a:majorFont>
       <a:minorFont>
-        <a:latin typeface="Cambria"/>
+        <a:latin typeface="Aptos" panose="02110004020202020204"/>
         <a:ea typeface=""/>
         <a:cs typeface=""/>
-        <a:font script="Jpan" typeface="ＭＳ 明朝"/>
+        <a:font script="Jpan" typeface="游明朝"/>
         <a:font script="Hang" typeface="맑은 고딕"/>
-        <a:font script="Hans" typeface="宋体"/>
+        <a:font script="Hans" typeface="等线"/>
         <a:font script="Hant" typeface="新細明體"/>
         <a:font script="Arab" typeface="Arial"/>
         <a:font script="Hebr" typeface="Arial"/>
@@ -1998,6 +2213,24 @@
         <a:font script="Mong" typeface="Mongolian Baiti"/>
         <a:font script="Viet" typeface="Arial"/>
         <a:font script="Uigh" typeface="Microsoft Uighur"/>
+        <a:font script="Geor" typeface="Sylfaen"/>
+        <a:font script="Armn" typeface="Arial"/>
+        <a:font script="Bugi" typeface="Leelawadee UI"/>
+        <a:font script="Bopo" typeface="Microsoft JhengHei"/>
+        <a:font script="Java" typeface="Javanese Text"/>
+        <a:font script="Lisu" typeface="Segoe UI"/>
+        <a:font script="Mymr" typeface="Myanmar Text"/>
+        <a:font script="Nkoo" typeface="Ebrima"/>
+        <a:font script="Olck" typeface="Nirmala UI"/>
+        <a:font script="Osma" typeface="Ebrima"/>
+        <a:font script="Phag" typeface="Phagspa"/>
+        <a:font script="Syrn" typeface="Estrangelo Edessa"/>
+        <a:font script="Syrj" typeface="Estrangelo Edessa"/>
+        <a:font script="Syre" typeface="Estrangelo Edessa"/>
+        <a:font script="Sora" typeface="Nirmala UI"/>
+        <a:font script="Tale" typeface="Microsoft Tai Le"/>
+        <a:font script="Talu" typeface="Microsoft New Tai Lue"/>
+        <a:font script="Tfng" typeface="Ebrima"/>
       </a:minorFont>
     </a:fontScheme>
     <a:fmtScheme name="Office">
@@ -2009,200 +2242,141 @@
           <a:gsLst>
             <a:gs pos="0">
               <a:schemeClr val="phClr">
-                <a:tint val="50000"/>
-                <a:satMod val="300000"/>
+                <a:lumMod val="110000"/>
+                <a:satMod val="105000"/>
+                <a:tint val="67000"/>
               </a:schemeClr>
             </a:gs>
-            <a:gs pos="35000">
+            <a:gs pos="50000">
               <a:schemeClr val="phClr">
-                <a:tint val="37000"/>
-                <a:satMod val="300000"/>
+                <a:lumMod val="105000"/>
+                <a:satMod val="103000"/>
+                <a:tint val="73000"/>
               </a:schemeClr>
             </a:gs>
             <a:gs pos="100000">
               <a:schemeClr val="phClr">
-                <a:tint val="15000"/>
-                <a:satMod val="350000"/>
+                <a:lumMod val="105000"/>
+                <a:satMod val="109000"/>
+                <a:tint val="81000"/>
               </a:schemeClr>
             </a:gs>
           </a:gsLst>
-          <a:lin ang="16200000" scaled="1"/>
+          <a:lin ang="5400000" scaled="0"/>
         </a:gradFill>
         <a:gradFill rotWithShape="1">
           <a:gsLst>
             <a:gs pos="0">
               <a:schemeClr val="phClr">
-                <a:tint val="100000"/>
+                <a:satMod val="103000"/>
+                <a:lumMod val="102000"/>
+                <a:tint val="94000"/>
+              </a:schemeClr>
+            </a:gs>
+            <a:gs pos="50000">
+              <a:schemeClr val="phClr">
+                <a:satMod val="110000"/>
+                <a:lumMod val="100000"/>
                 <a:shade val="100000"/>
-                <a:satMod val="130000"/>
               </a:schemeClr>
             </a:gs>
             <a:gs pos="100000">
               <a:schemeClr val="phClr">
-                <a:tint val="50000"/>
-                <a:shade val="100000"/>
-                <a:satMod val="350000"/>
+                <a:lumMod val="99000"/>
+                <a:satMod val="120000"/>
+                <a:shade val="78000"/>
               </a:schemeClr>
             </a:gs>
           </a:gsLst>
-          <a:lin ang="16200000" scaled="0"/>
+          <a:lin ang="5400000" scaled="0"/>
         </a:gradFill>
       </a:fillStyleLst>
       <a:lnStyleLst>
-        <a:ln w="9525" cap="flat" cmpd="sng" algn="ctr">
-          <a:solidFill>
-            <a:schemeClr val="phClr">
-              <a:shade val="95000"/>
-              <a:satMod val="105000"/>
-            </a:schemeClr>
-          </a:solidFill>
-          <a:prstDash val="solid"/>
-        </a:ln>
-        <a:ln w="25400" cap="flat" cmpd="sng" algn="ctr">
+        <a:ln w="6350" cap="flat" cmpd="sng" algn="ctr">
           <a:solidFill>
             <a:schemeClr val="phClr"/>
           </a:solidFill>
           <a:prstDash val="solid"/>
+          <a:miter lim="800000"/>
         </a:ln>
-        <a:ln w="38100" cap="flat" cmpd="sng" algn="ctr">
+        <a:ln w="12700" cap="flat" cmpd="sng" algn="ctr">
           <a:solidFill>
             <a:schemeClr val="phClr"/>
           </a:solidFill>
           <a:prstDash val="solid"/>
+          <a:miter lim="800000"/>
+        </a:ln>
+        <a:ln w="19050" cap="flat" cmpd="sng" algn="ctr">
+          <a:solidFill>
+            <a:schemeClr val="phClr"/>
+          </a:solidFill>
+          <a:prstDash val="solid"/>
+          <a:miter lim="800000"/>
         </a:ln>
       </a:lnStyleLst>
       <a:effectStyleLst>
         <a:effectStyle>
+          <a:effectLst/>
+        </a:effectStyle>
+        <a:effectStyle>
+          <a:effectLst/>
+        </a:effectStyle>
+        <a:effectStyle>
           <a:effectLst>
-            <a:outerShdw blurRad="40000" dist="20000" dir="5400000" rotWithShape="0">
+            <a:outerShdw blurRad="57150" dist="19050" dir="5400000" algn="ctr" rotWithShape="0">
               <a:srgbClr val="000000">
-                <a:alpha val="38000"/>
+                <a:alpha val="63000"/>
               </a:srgbClr>
             </a:outerShdw>
           </a:effectLst>
-        </a:effectStyle>
-        <a:effectStyle>
-          <a:effectLst>
-            <a:outerShdw blurRad="40000" dist="23000" dir="5400000" rotWithShape="0">
-              <a:srgbClr val="000000">
-                <a:alpha val="35000"/>
-              </a:srgbClr>
-            </a:outerShdw>
-          </a:effectLst>
-        </a:effectStyle>
-        <a:effectStyle>
-          <a:effectLst>
-            <a:outerShdw blurRad="40000" dist="23000" dir="5400000" rotWithShape="0">
-              <a:srgbClr val="000000">
-                <a:alpha val="35000"/>
-              </a:srgbClr>
-            </a:outerShdw>
-          </a:effectLst>
-          <a:scene3d>
-            <a:camera prst="orthographicFront">
-              <a:rot lat="0" lon="0" rev="0"/>
-            </a:camera>
-            <a:lightRig rig="threePt" dir="t">
-              <a:rot lat="0" lon="0" rev="1200000"/>
-            </a:lightRig>
-          </a:scene3d>
-          <a:sp3d>
-            <a:bevelT w="63500" h="25400"/>
-          </a:sp3d>
         </a:effectStyle>
       </a:effectStyleLst>
       <a:bgFillStyleLst>
         <a:solidFill>
           <a:schemeClr val="phClr"/>
         </a:solidFill>
+        <a:solidFill>
+          <a:schemeClr val="phClr">
+            <a:tint val="95000"/>
+            <a:satMod val="170000"/>
+          </a:schemeClr>
+        </a:solidFill>
         <a:gradFill rotWithShape="1">
           <a:gsLst>
             <a:gs pos="0">
               <a:schemeClr val="phClr">
-                <a:tint val="40000"/>
-                <a:satMod val="350000"/>
+                <a:tint val="93000"/>
+                <a:satMod val="150000"/>
+                <a:shade val="98000"/>
+                <a:lumMod val="102000"/>
               </a:schemeClr>
             </a:gs>
-            <a:gs pos="40000">
+            <a:gs pos="50000">
               <a:schemeClr val="phClr">
-                <a:tint val="45000"/>
-                <a:shade val="99000"/>
-                <a:satMod val="350000"/>
+                <a:tint val="98000"/>
+                <a:satMod val="130000"/>
+                <a:shade val="90000"/>
+                <a:lumMod val="103000"/>
               </a:schemeClr>
             </a:gs>
             <a:gs pos="100000">
               <a:schemeClr val="phClr">
-                <a:shade val="20000"/>
-                <a:satMod val="255000"/>
+                <a:shade val="63000"/>
+                <a:satMod val="120000"/>
               </a:schemeClr>
             </a:gs>
           </a:gsLst>
-          <a:path path="circle">
-            <a:fillToRect l="50000" t="-80000" r="50000" b="180000"/>
-          </a:path>
-        </a:gradFill>
-        <a:gradFill rotWithShape="1">
-          <a:gsLst>
-            <a:gs pos="0">
-              <a:schemeClr val="phClr">
-                <a:tint val="80000"/>
-                <a:satMod val="300000"/>
-              </a:schemeClr>
-            </a:gs>
-            <a:gs pos="100000">
-              <a:schemeClr val="phClr">
-                <a:shade val="30000"/>
-                <a:satMod val="200000"/>
-              </a:schemeClr>
-            </a:gs>
-          </a:gsLst>
-          <a:path path="circle">
-            <a:fillToRect l="50000" t="50000" r="50000" b="50000"/>
-          </a:path>
+          <a:lin ang="5400000" scaled="0"/>
         </a:gradFill>
       </a:bgFillStyleLst>
     </a:fmtScheme>
   </a:themeElements>
-  <a:objectDefaults>
-    <a:spDef>
-      <a:spPr/>
-      <a:bodyPr/>
-      <a:lstStyle/>
-      <a:style>
-        <a:lnRef idx="1">
-          <a:schemeClr val="accent1"/>
-        </a:lnRef>
-        <a:fillRef idx="3">
-          <a:schemeClr val="accent1"/>
-        </a:fillRef>
-        <a:effectRef idx="2">
-          <a:schemeClr val="accent1"/>
-        </a:effectRef>
-        <a:fontRef idx="minor">
-          <a:schemeClr val="lt1"/>
-        </a:fontRef>
-      </a:style>
-    </a:spDef>
-    <a:lnDef>
-      <a:spPr/>
-      <a:bodyPr/>
-      <a:lstStyle/>
-      <a:style>
-        <a:lnRef idx="2">
-          <a:schemeClr val="accent1"/>
-        </a:lnRef>
-        <a:fillRef idx="0">
-          <a:schemeClr val="accent1"/>
-        </a:fillRef>
-        <a:effectRef idx="1">
-          <a:schemeClr val="accent1"/>
-        </a:effectRef>
-        <a:fontRef idx="minor">
-          <a:schemeClr val="tx1"/>
-        </a:fontRef>
-      </a:style>
-    </a:lnDef>
-  </a:objectDefaults>
+  <a:objectDefaults/>
   <a:extraClrSchemeLst/>
+  <a:extLst>
+    <a:ext uri="{05A4C25C-085E-4340-85A3-A5531E510DB2}">
+      <thm15:themeFamily xmlns:thm15="http://schemas.microsoft.com/office/thememl/2012/main" name="Office Theme" id="{2E142A2C-CD16-42D6-873A-C26D2A0506FA}" vid="{1BDDFF52-6CD6-40A5-AB3C-68EB2F1E4D0A}"/>
+    </a:ext>
+  </a:extLst>
 </a:theme>
 </file>
--- a/metopel.docx
+++ b/metopel.docx
@@ -7,37 +7,7 @@
         <w:pStyle w:val="Title"/>
       </w:pPr>
       <w:r>
-        <w:t xml:space="preserve">Melihat</w:t>
-      </w:r>
-      <w:r>
-        <w:t xml:space="preserve"> </w:t>
-      </w:r>
-      <w:r>
-        <w:t xml:space="preserve">hubungan</w:t>
-      </w:r>
-      <w:r>
-        <w:t xml:space="preserve"> </w:t>
-      </w:r>
-      <w:r>
-        <w:t xml:space="preserve">ekspor</w:t>
-      </w:r>
-      <w:r>
-        <w:t xml:space="preserve"> </w:t>
-      </w:r>
-      <w:r>
-        <w:t xml:space="preserve">dan</w:t>
-      </w:r>
-      <w:r>
-        <w:t xml:space="preserve"> </w:t>
-      </w:r>
-      <w:r>
-        <w:t xml:space="preserve">nilai</w:t>
-      </w:r>
-      <w:r>
-        <w:t xml:space="preserve"> </w:t>
-      </w:r>
-      <w:r>
-        <w:t xml:space="preserve">tukar</w:t>
+        <w:t xml:space="preserve">Melihat hubungan ekspor dan nilai tukar</w:t>
       </w:r>
     </w:p>
     <w:p>
@@ -45,31 +15,7 @@
         <w:pStyle w:val="Subtitle"/>
       </w:pPr>
       <w:r>
-        <w:t xml:space="preserve">Metode</w:t>
-      </w:r>
-      <w:r>
-        <w:t xml:space="preserve"> </w:t>
-      </w:r>
-      <w:r>
-        <w:t xml:space="preserve">Penelitian</w:t>
-      </w:r>
-      <w:r>
-        <w:t xml:space="preserve"> </w:t>
-      </w:r>
-      <w:r>
-        <w:t xml:space="preserve">Politeknik</w:t>
-      </w:r>
-      <w:r>
-        <w:t xml:space="preserve"> </w:t>
-      </w:r>
-      <w:r>
-        <w:t xml:space="preserve">APP</w:t>
-      </w:r>
-      <w:r>
-        <w:t xml:space="preserve"> </w:t>
-      </w:r>
-      <w:r>
-        <w:t xml:space="preserve">Jakarta</w:t>
+        <w:t xml:space="preserve">Metode Penelitian Politeknik APP Jakarta</w:t>
       </w:r>
     </w:p>
     <w:p>
@@ -77,19 +23,7 @@
         <w:pStyle w:val="Author"/>
       </w:pPr>
       <w:r>
-        <w:t xml:space="preserve">I</w:t>
-      </w:r>
-      <w:r>
-        <w:t xml:space="preserve"> </w:t>
-      </w:r>
-      <w:r>
-        <w:t xml:space="preserve">Made</w:t>
-      </w:r>
-      <w:r>
-        <w:t xml:space="preserve"> </w:t>
-      </w:r>
-      <w:r>
-        <w:t xml:space="preserve">Krisna</w:t>
+        <w:t xml:space="preserve">I Made Krisna</w:t>
       </w:r>
     </w:p>
     <w:p>
@@ -1242,7 +1176,7 @@
   </w:style>
   <w:style w:styleId="Subtitle" w:type="paragraph">
     <w:name w:val="Subtitle"/>
-    <w:basedOn w:val="Normal"/>
+    <w:basedOn w:val="Title"/>
     <w:next w:val="BodyText"/>
     <w:link w:val="SubtitleChar"/>
     <w:uiPriority w:val="11"/>
@@ -1255,7 +1189,6 @@
     </w:pPr>
     <w:rPr>
       <w:rFonts w:cstheme="majorBidi" w:eastAsiaTheme="majorEastAsia"/>
-      <w:color w:themeColor="text1" w:themeTint="A6" w:val="595959"/>
       <w:spacing w:val="15"/>
       <w:sz w:val="28"/>
       <w:szCs w:val="28"/>
@@ -1308,7 +1241,6 @@
     </w:pPr>
     <w:rPr>
       <w:b/>
-      <w:color w:val="345A8A"/>
       <w:sz w:val="20"/>
       <w:szCs w:val="20"/>
     </w:rPr>

--- a/metopel.docx
+++ b/metopel.docx
@@ -173,6 +173,21 @@
           <w:rStyle w:val="NormalTok"/>
         </w:rPr>
         <w:t xml:space="preserve">(tidyverse)</w:t>
+      </w:r>
+      <w:r>
+        <w:br/>
+      </w:r>
+      <w:r>
+        <w:rPr>
+          <w:rStyle w:val="FunctionTok"/>
+        </w:rPr>
+        <w:t xml:space="preserve">library</w:t>
+      </w:r>
+      <w:r>
+        <w:rPr>
+          <w:rStyle w:val="NormalTok"/>
+        </w:rPr>
+        <w:t xml:space="preserve">(rmarkdown)</w:t>
       </w:r>
     </w:p>
     <w:bookmarkEnd w:id="23"/>
@@ -867,7 +882,11 @@
     <w:bookmarkEnd w:id="32"/>
     <w:bookmarkEnd w:id="33"/>
     <w:bookmarkEnd w:id="34"/>
-    <w:sectPr/>
+    <w:sectPr>
+      <w:footnotePr>
+        <w:numRestart w:val="eachSect"/>
+      </w:footnotePr>
+    </w:sectPr>
   </w:body>
 </w:document>
 </file>
@@ -1154,8 +1173,6 @@
     </w:pPr>
     <w:rPr>
       <w:rFonts w:asciiTheme="majorHAnsi" w:cstheme="majorBidi" w:eastAsiaTheme="majorEastAsia" w:hAnsiTheme="majorHAnsi"/>
-      <w:spacing w:val="-10"/>
-      <w:kern w:val="28"/>
       <w:sz w:val="56"/>
       <w:szCs w:val="56"/>
     </w:rPr>
@@ -1168,8 +1185,6 @@
     <w:rsid w:val="00A10FD9"/>
     <w:rPr>
       <w:rFonts w:asciiTheme="majorHAnsi" w:cstheme="majorBidi" w:eastAsiaTheme="majorEastAsia" w:hAnsiTheme="majorHAnsi"/>
-      <w:spacing w:val="-10"/>
-      <w:kern w:val="28"/>
       <w:sz w:val="56"/>
       <w:szCs w:val="56"/>
     </w:rPr>
@@ -1210,23 +1225,31 @@
   </w:style>
   <w:style w:customStyle="1" w:styleId="Author" w:type="paragraph">
     <w:name w:val="Author"/>
+    <w:basedOn w:val="Title"/>
     <w:next w:val="BodyText"/>
     <w:qFormat/>
     <w:pPr>
       <w:keepNext/>
       <w:keepLines/>
-      <w:jc w:val="center"/>
-    </w:pPr>
+    </w:pPr>
+    <w:rPr>
+      <w:sz w:val="24"/>
+      <w:szCs w:val="24"/>
+    </w:rPr>
   </w:style>
   <w:style w:styleId="Date" w:type="paragraph">
     <w:name w:val="Date"/>
+    <w:basedOn w:val="Title"/>
     <w:next w:val="BodyText"/>
     <w:qFormat/>
     <w:pPr>
       <w:keepNext/>
       <w:keepLines/>
-      <w:jc w:val="center"/>
-    </w:pPr>
+    </w:pPr>
+    <w:rPr>
+      <w:sz w:val="24"/>
+      <w:szCs w:val="24"/>
+    </w:rPr>
   </w:style>
   <w:style w:customStyle="1" w:styleId="AbstractTitle" w:type="paragraph">
     <w:name w:val="Abstract Title"/>
